--- a/4. Data exploration/Data exploration workflow.docx
+++ b/4. Data exploration/Data exploration workflow.docx
@@ -1,6 +1,6 @@
 
 <file path=word/document.xml><?xml version="1.0" encoding="utf-8"?>
-<w:document xmlns:wpc="http://schemas.microsoft.com/office/word/2010/wordprocessingCanvas" xmlns:cx="http://schemas.microsoft.com/office/drawing/2014/chartex" xmlns:cx1="http://schemas.microsoft.com/office/drawing/2015/9/8/chartex" xmlns:mc="http://schemas.openxmlformats.org/markup-compatibility/2006" xmlns:o="urn:schemas-microsoft-com:office:office" xmlns:r="http://schemas.openxmlformats.org/officeDocument/2006/relationships" xmlns:m="http://schemas.openxmlformats.org/officeDocument/2006/math" xmlns:v="urn:schemas-microsoft-com:vml" xmlns:wp14="http://schemas.microsoft.com/office/word/2010/wordprocessingDrawing" xmlns:wp="http://schemas.openxmlformats.org/drawingml/2006/wordprocessingDrawing" xmlns:w10="urn:schemas-microsoft-com:office:word" xmlns:w="http://schemas.openxmlformats.org/wordprocessingml/2006/main" xmlns:w14="http://schemas.microsoft.com/office/word/2010/wordml" xmlns:w15="http://schemas.microsoft.com/office/word/2012/wordml" xmlns:w16se="http://schemas.microsoft.com/office/word/2015/wordml/symex" xmlns:wpg="http://schemas.microsoft.com/office/word/2010/wordprocessingGroup" xmlns:wpi="http://schemas.microsoft.com/office/word/2010/wordprocessingInk" xmlns:wne="http://schemas.microsoft.com/office/word/2006/wordml" xmlns:wps="http://schemas.microsoft.com/office/word/2010/wordprocessingShape" mc:Ignorable="w14 w15 w16se wp14">
+<w:document xmlns:wpc="http://schemas.microsoft.com/office/word/2010/wordprocessingCanvas" xmlns:cx="http://schemas.microsoft.com/office/drawing/2014/chartex" xmlns:cx1="http://schemas.microsoft.com/office/drawing/2015/9/8/chartex" xmlns:cx2="http://schemas.microsoft.com/office/drawing/2015/10/21/chartex" xmlns:cx3="http://schemas.microsoft.com/office/drawing/2016/5/9/chartex" xmlns:cx4="http://schemas.microsoft.com/office/drawing/2016/5/10/chartex" xmlns:cx5="http://schemas.microsoft.com/office/drawing/2016/5/11/chartex" xmlns:cx6="http://schemas.microsoft.com/office/drawing/2016/5/12/chartex" xmlns:cx7="http://schemas.microsoft.com/office/drawing/2016/5/13/chartex" xmlns:cx8="http://schemas.microsoft.com/office/drawing/2016/5/14/chartex" xmlns:mc="http://schemas.openxmlformats.org/markup-compatibility/2006" xmlns:aink="http://schemas.microsoft.com/office/drawing/2016/ink" xmlns:am3d="http://schemas.microsoft.com/office/drawing/2017/model3d" xmlns:o="urn:schemas-microsoft-com:office:office" xmlns:r="http://schemas.openxmlformats.org/officeDocument/2006/relationships" xmlns:m="http://schemas.openxmlformats.org/officeDocument/2006/math" xmlns:v="urn:schemas-microsoft-com:vml" xmlns:wp14="http://schemas.microsoft.com/office/word/2010/wordprocessingDrawing" xmlns:wp="http://schemas.openxmlformats.org/drawingml/2006/wordprocessingDrawing" xmlns:w10="urn:schemas-microsoft-com:office:word" xmlns:w="http://schemas.openxmlformats.org/wordprocessingml/2006/main" xmlns:w14="http://schemas.microsoft.com/office/word/2010/wordml" xmlns:w15="http://schemas.microsoft.com/office/word/2012/wordml" xmlns:w16cid="http://schemas.microsoft.com/office/word/2016/wordml/cid" xmlns:w16se="http://schemas.microsoft.com/office/word/2015/wordml/symex" xmlns:wpg="http://schemas.microsoft.com/office/word/2010/wordprocessingGroup" xmlns:wpi="http://schemas.microsoft.com/office/word/2010/wordprocessingInk" xmlns:wne="http://schemas.microsoft.com/office/word/2006/wordml" xmlns:wps="http://schemas.microsoft.com/office/word/2010/wordprocessingShape" mc:Ignorable="w14 w15 w16se w16cid wp14">
   <w:body>
     <w:p>
       <w:pPr>
@@ -20,36 +20,787 @@
         </w:rPr>
         <w:t>ploration and analysis workflow</w:t>
       </w:r>
+    </w:p>
+    <w:p>
+      <w:pPr>
+        <w:rPr>
+          <w:b/>
+        </w:rPr>
+      </w:pPr>
+      <w:r>
+        <w:rPr>
+          <w:b/>
+        </w:rPr>
+        <w:t>Haldre Rogers</w:t>
+      </w:r>
+    </w:p>
+    <w:p>
+      <w:pPr>
+        <w:rPr>
+          <w:b/>
+        </w:rPr>
+      </w:pPr>
+      <w:r>
+        <w:rPr>
+          <w:b/>
+        </w:rPr>
+        <w:t>EE</w:t>
+      </w:r>
+      <w:r>
+        <w:rPr>
+          <w:b/>
+        </w:rPr>
+        <w:t>OB590A</w:t>
+      </w:r>
+    </w:p>
+    <w:p/>
+    <w:p>
+      <w:pPr>
+        <w:pStyle w:val="ListParagraph"/>
+        <w:numPr>
+          <w:ilvl w:val="0"/>
+          <w:numId w:val="1"/>
+        </w:numPr>
+      </w:pPr>
+      <w:r>
+        <w:t xml:space="preserve">Start with a tidy dataset </w:t>
+      </w:r>
+    </w:p>
+    <w:p>
+      <w:pPr>
+        <w:pStyle w:val="ListParagraph"/>
+      </w:pPr>
+    </w:p>
+    <w:p>
+      <w:pPr>
+        <w:pStyle w:val="ListParagraph"/>
+        <w:numPr>
+          <w:ilvl w:val="0"/>
+          <w:numId w:val="1"/>
+        </w:numPr>
+      </w:pPr>
+      <w:r>
+        <w:t>C</w:t>
+      </w:r>
+      <w:r>
+        <w:t xml:space="preserve">heck </w:t>
+      </w:r>
+      <w:r>
+        <w:t xml:space="preserve">structure of </w:t>
+      </w:r>
+      <w:r>
+        <w:t xml:space="preserve">data to make sure in right class. </w:t>
+      </w:r>
+      <w:r>
+        <w:t>Fix if necessary.</w:t>
+      </w:r>
+    </w:p>
+    <w:p>
+      <w:pPr>
+        <w:pStyle w:val="ListParagraph"/>
+      </w:pPr>
+    </w:p>
+    <w:p>
+      <w:pPr>
+        <w:pStyle w:val="ListParagraph"/>
+        <w:numPr>
+          <w:ilvl w:val="0"/>
+          <w:numId w:val="1"/>
+        </w:numPr>
+      </w:pPr>
+      <w:r>
+        <w:t>Examine data</w:t>
+      </w:r>
+      <w:r>
+        <w:t xml:space="preserve">: What type of variation occurs within my variables? </w:t>
+      </w:r>
+    </w:p>
+    <w:p>
+      <w:pPr>
+        <w:pStyle w:val="ListParagraph"/>
+        <w:numPr>
+          <w:ilvl w:val="1"/>
+          <w:numId w:val="1"/>
+        </w:numPr>
+      </w:pPr>
+      <w:r>
+        <w:t>Outliers in Y / Outliers in X</w:t>
+      </w:r>
+      <w:r>
+        <w:t xml:space="preserve"> </w:t>
+      </w:r>
+    </w:p>
+    <w:p>
+      <w:pPr>
+        <w:pStyle w:val="ListParagraph"/>
+        <w:numPr>
+          <w:ilvl w:val="2"/>
+          <w:numId w:val="1"/>
+        </w:numPr>
+      </w:pPr>
+      <w:r>
+        <w:t xml:space="preserve">plot </w:t>
+      </w:r>
+      <w:r>
+        <w:t>response and predictors to check for outliers (only with continuous data)</w:t>
+      </w:r>
+    </w:p>
+    <w:p>
+      <w:pPr>
+        <w:pStyle w:val="ListParagraph"/>
+        <w:numPr>
+          <w:ilvl w:val="3"/>
+          <w:numId w:val="1"/>
+        </w:numPr>
+      </w:pPr>
+      <w:r>
+        <w:t xml:space="preserve">Use </w:t>
+      </w:r>
+      <w:proofErr w:type="spellStart"/>
+      <w:r>
+        <w:t>dotplot</w:t>
+      </w:r>
+      <w:proofErr w:type="spellEnd"/>
+      <w:r>
+        <w:t xml:space="preserve"> or boxplot</w:t>
+      </w:r>
+    </w:p>
+    <w:p>
+      <w:pPr>
+        <w:pStyle w:val="ListParagraph"/>
+        <w:numPr>
+          <w:ilvl w:val="3"/>
+          <w:numId w:val="1"/>
+        </w:numPr>
+      </w:pPr>
+      <w:r>
+        <w:t>Use identify function in plot to id outliers</w:t>
+      </w:r>
+    </w:p>
+    <w:p>
+      <w:pPr>
+        <w:pStyle w:val="ListParagraph"/>
+        <w:numPr>
+          <w:ilvl w:val="2"/>
+          <w:numId w:val="1"/>
+        </w:numPr>
+      </w:pPr>
+      <w:r>
+        <w:t>If have outliers, decide what to do about them (keep or remove)</w:t>
+      </w:r>
+    </w:p>
+    <w:p>
+      <w:pPr>
+        <w:pStyle w:val="ListParagraph"/>
+        <w:numPr>
+          <w:ilvl w:val="1"/>
+          <w:numId w:val="1"/>
+        </w:numPr>
+      </w:pPr>
+      <w:r>
+        <w:t>Examine zero inflation Y</w:t>
+      </w:r>
+      <w:r>
+        <w:t xml:space="preserve"> (for count data)</w:t>
+      </w:r>
+    </w:p>
+    <w:p>
+      <w:pPr>
+        <w:pStyle w:val="ListParagraph"/>
+        <w:numPr>
+          <w:ilvl w:val="2"/>
+          <w:numId w:val="1"/>
+        </w:numPr>
+      </w:pPr>
+      <w:r>
+        <w:t xml:space="preserve">What proportion of response values = zero? </w:t>
+      </w:r>
+    </w:p>
+    <w:p>
+      <w:pPr>
+        <w:pStyle w:val="ListParagraph"/>
+        <w:numPr>
+          <w:ilvl w:val="2"/>
+          <w:numId w:val="1"/>
+        </w:numPr>
+      </w:pPr>
+      <w:r>
+        <w:t xml:space="preserve">If &gt;25%, may have zero-inflated data. Keep an eye on overdispersion. </w:t>
+      </w:r>
+    </w:p>
+    <w:p>
+      <w:pPr>
+        <w:pStyle w:val="ListParagraph"/>
+        <w:numPr>
+          <w:ilvl w:val="0"/>
+          <w:numId w:val="1"/>
+        </w:numPr>
+      </w:pPr>
+      <w:r>
+        <w:t xml:space="preserve">Examine data: What type of covariation occurs between my variables? </w:t>
+      </w:r>
+    </w:p>
+    <w:p>
+      <w:pPr>
+        <w:pStyle w:val="ListParagraph"/>
+        <w:numPr>
+          <w:ilvl w:val="1"/>
+          <w:numId w:val="1"/>
+        </w:numPr>
+      </w:pPr>
+      <w:r>
+        <w:t>Collinearity</w:t>
+      </w:r>
+      <w:r>
+        <w:t xml:space="preserve"> X</w:t>
+      </w:r>
+      <w:r>
+        <w:t xml:space="preserve">: </w:t>
+      </w:r>
+      <w:r>
+        <w:t>correlation between covariates</w:t>
+      </w:r>
+    </w:p>
+    <w:p>
+      <w:pPr>
+        <w:pStyle w:val="ListParagraph"/>
+        <w:numPr>
+          <w:ilvl w:val="2"/>
+          <w:numId w:val="1"/>
+        </w:numPr>
+      </w:pPr>
+      <w:r>
+        <w:t>P</w:t>
+      </w:r>
+      <w:r>
+        <w:t>lot each predictor and ra</w:t>
+      </w:r>
+      <w:r>
+        <w:t>ndom effect against each other</w:t>
+      </w:r>
+    </w:p>
+    <w:p>
+      <w:pPr>
+        <w:pStyle w:val="ListParagraph"/>
+        <w:numPr>
+          <w:ilvl w:val="3"/>
+          <w:numId w:val="1"/>
+        </w:numPr>
+      </w:pPr>
+      <w:r>
+        <w:t>As long as at least one is continuous, u</w:t>
+      </w:r>
+      <w:r>
+        <w:t xml:space="preserve">se </w:t>
+      </w:r>
+      <w:proofErr w:type="spellStart"/>
+      <w:r>
+        <w:t>ggplot</w:t>
+      </w:r>
+      <w:proofErr w:type="spellEnd"/>
+      <w:r>
+        <w:t xml:space="preserve"> (use </w:t>
+      </w:r>
+      <w:proofErr w:type="spellStart"/>
+      <w:r>
+        <w:t>facet_grid</w:t>
+      </w:r>
+      <w:proofErr w:type="spellEnd"/>
+      <w:r>
+        <w:t xml:space="preserve"> for multiple categorical variables) or coplot </w:t>
+      </w:r>
+    </w:p>
+    <w:p>
+      <w:pPr>
+        <w:pStyle w:val="ListParagraph"/>
+        <w:numPr>
+          <w:ilvl w:val="3"/>
+          <w:numId w:val="1"/>
+        </w:numPr>
+      </w:pPr>
+      <w:r>
+        <w:t>Use table for two categorical (</w:t>
+      </w:r>
+      <w:proofErr w:type="spellStart"/>
+      <w:r>
+        <w:t>ftable</w:t>
+      </w:r>
+      <w:proofErr w:type="spellEnd"/>
+      <w:r>
+        <w:t xml:space="preserve"> for more than 2 categories)</w:t>
+      </w:r>
+    </w:p>
+    <w:p>
+      <w:pPr>
+        <w:pStyle w:val="ListParagraph"/>
+        <w:numPr>
+          <w:ilvl w:val="2"/>
+          <w:numId w:val="1"/>
+        </w:numPr>
+      </w:pPr>
+      <w:r>
+        <w:t>Chec</w:t>
+      </w:r>
+      <w:r>
+        <w:t>k Varia</w:t>
+      </w:r>
+      <w:r>
+        <w:t xml:space="preserve">nce Inflation Factor (function </w:t>
+      </w:r>
+      <w:r>
+        <w:t xml:space="preserve">= </w:t>
+      </w:r>
+      <w:proofErr w:type="spellStart"/>
+      <w:proofErr w:type="gramStart"/>
+      <w:r>
+        <w:t>vif</w:t>
+      </w:r>
+      <w:proofErr w:type="spellEnd"/>
+      <w:r>
+        <w:t>(</w:t>
+      </w:r>
+      <w:proofErr w:type="gramEnd"/>
+      <w:r>
+        <w:t>)</w:t>
+      </w:r>
+      <w:r>
+        <w:t>)- should be less than 10 which is equal to a pairwise correlation = ca 0.95 (the cutoff VIF is debated, some say 3 or 5)</w:t>
+      </w:r>
+      <w:r>
+        <w:t xml:space="preserve">. </w:t>
+      </w:r>
+    </w:p>
+    <w:p>
+      <w:pPr>
+        <w:pStyle w:val="ListParagraph"/>
+        <w:numPr>
+          <w:ilvl w:val="2"/>
+          <w:numId w:val="1"/>
+        </w:numPr>
+      </w:pPr>
+      <w:r>
+        <w:t>Check correlation coef</w:t>
+      </w:r>
+      <w:r>
+        <w:t>ficient- should be less than 0.95</w:t>
+      </w:r>
+      <w:r>
+        <w:t xml:space="preserve">. Note that </w:t>
+      </w:r>
+      <w:r>
+        <w:t>correlation and collinearity are not the same: collinearity means linearly related, whereas data with varyin</w:t>
+      </w:r>
+      <w:r>
+        <w:t>g</w:t>
+      </w:r>
+      <w:r>
+        <w:t xml:space="preserve"> amounts of linear </w:t>
+      </w:r>
+      <w:r>
+        <w:t>r</w:t>
+      </w:r>
+      <w:r>
+        <w:t>elatedness can have the same correlation coefficient. Nevertheless, high absolute correlation coefficients usually indicated high linear relatedness</w:t>
+      </w:r>
+      <w:r>
+        <w:t>.</w:t>
+      </w:r>
+    </w:p>
+    <w:p>
+      <w:pPr>
+        <w:pStyle w:val="ListParagraph"/>
+        <w:numPr>
+          <w:ilvl w:val="2"/>
+          <w:numId w:val="1"/>
+        </w:numPr>
+      </w:pPr>
+      <w:r>
+        <w:t xml:space="preserve">If variables are collinear, </w:t>
+      </w:r>
+      <w:r>
+        <w:t>have choices</w:t>
+      </w:r>
+    </w:p>
+    <w:p>
+      <w:pPr>
+        <w:pStyle w:val="ListParagraph"/>
+        <w:numPr>
+          <w:ilvl w:val="3"/>
+          <w:numId w:val="1"/>
+        </w:numPr>
+      </w:pPr>
+      <w:r>
+        <w:t xml:space="preserve">drop one, based on biological knowledge. </w:t>
+      </w:r>
+      <w:r>
+        <w:t xml:space="preserve">Dropping variables that are redundant is ok, when the choice is supported by subject-matter knowledge.  </w:t>
+      </w:r>
+    </w:p>
+    <w:p>
+      <w:pPr>
+        <w:pStyle w:val="ListParagraph"/>
+        <w:numPr>
+          <w:ilvl w:val="3"/>
+          <w:numId w:val="1"/>
+        </w:numPr>
+      </w:pPr>
+      <w:r>
+        <w:t xml:space="preserve">Combine them (e.g. by averaging two positively correlated measures of the same concept, or by computing principal component scores) is better than dropping. </w:t>
+      </w:r>
+    </w:p>
+    <w:p>
+      <w:pPr>
+        <w:pStyle w:val="ListParagraph"/>
+        <w:numPr>
+          <w:ilvl w:val="1"/>
+          <w:numId w:val="1"/>
+        </w:numPr>
+      </w:pPr>
+      <w:r>
+        <w:t xml:space="preserve">Linearity and homogeneity - </w:t>
+      </w:r>
+      <w:r>
+        <w:t>Look at relationships</w:t>
+      </w:r>
+      <w:r>
+        <w:t xml:space="preserve"> of Y vs X’s</w:t>
+      </w:r>
+      <w:r>
+        <w:t>:</w:t>
+      </w:r>
+    </w:p>
+    <w:p>
+      <w:pPr>
+        <w:pStyle w:val="ListParagraph"/>
+        <w:numPr>
+          <w:ilvl w:val="2"/>
+          <w:numId w:val="1"/>
+        </w:numPr>
+      </w:pPr>
+      <w:r>
+        <w:t>Determine whether the relationship is linear or not</w:t>
+      </w:r>
+    </w:p>
+    <w:p>
+      <w:pPr>
+        <w:pStyle w:val="ListParagraph"/>
+        <w:numPr>
+          <w:ilvl w:val="2"/>
+          <w:numId w:val="1"/>
+        </w:numPr>
+      </w:pPr>
+      <w:r>
+        <w:t>P</w:t>
+      </w:r>
+      <w:r>
+        <w:t>lot response against each predictor and random effect</w:t>
+      </w:r>
+      <w:r>
+        <w:t xml:space="preserve">. </w:t>
+      </w:r>
+    </w:p>
+    <w:p>
+      <w:pPr>
+        <w:pStyle w:val="ListParagraph"/>
+        <w:numPr>
+          <w:ilvl w:val="3"/>
+          <w:numId w:val="1"/>
+        </w:numPr>
+      </w:pPr>
+      <w:r>
+        <w:t xml:space="preserve">Use plot or </w:t>
+      </w:r>
+      <w:proofErr w:type="spellStart"/>
+      <w:r>
+        <w:t>xyplot</w:t>
+      </w:r>
+      <w:proofErr w:type="spellEnd"/>
+      <w:r>
+        <w:t xml:space="preserve"> or </w:t>
+      </w:r>
+      <w:proofErr w:type="spellStart"/>
+      <w:r>
+        <w:t>ggplot</w:t>
+      </w:r>
+      <w:proofErr w:type="spellEnd"/>
+      <w:r>
+        <w:t xml:space="preserve"> or </w:t>
+      </w:r>
+      <w:proofErr w:type="spellStart"/>
+      <w:r>
+        <w:t>Myxyplot</w:t>
+      </w:r>
+      <w:proofErr w:type="spellEnd"/>
+      <w:r>
+        <w:t xml:space="preserve"> for two continuous variables</w:t>
+      </w:r>
+    </w:p>
+    <w:p>
+      <w:pPr>
+        <w:pStyle w:val="ListParagraph"/>
+        <w:numPr>
+          <w:ilvl w:val="3"/>
+          <w:numId w:val="1"/>
+        </w:numPr>
+      </w:pPr>
+      <w:r>
+        <w:lastRenderedPageBreak/>
+        <w:t xml:space="preserve">Use boxplot or </w:t>
+      </w:r>
+      <w:proofErr w:type="spellStart"/>
+      <w:r>
+        <w:t>ggplot</w:t>
+      </w:r>
+      <w:proofErr w:type="spellEnd"/>
+      <w:r>
+        <w:t xml:space="preserve"> or coplot for continuous response and categorical predictor(s)</w:t>
+      </w:r>
+    </w:p>
+    <w:p>
+      <w:pPr>
+        <w:pStyle w:val="ListParagraph"/>
+        <w:numPr>
+          <w:ilvl w:val="2"/>
+          <w:numId w:val="1"/>
+        </w:numPr>
+      </w:pPr>
+      <w:r>
+        <w:t>Determine whether the variance at e</w:t>
+      </w:r>
+      <w:r>
+        <w:t>ach X value is homogenous. This</w:t>
+      </w:r>
+      <w:r>
+        <w:t xml:space="preserve"> is the quick and dirty method- look at residuals below for more rigorous method. </w:t>
+      </w:r>
+    </w:p>
+    <w:p>
+      <w:pPr>
+        <w:pStyle w:val="ListParagraph"/>
+        <w:numPr>
+          <w:ilvl w:val="1"/>
+          <w:numId w:val="1"/>
+        </w:numPr>
+      </w:pPr>
+      <w:r>
+        <w:t>Independence Y</w:t>
+      </w:r>
+    </w:p>
+    <w:p>
+      <w:pPr>
+        <w:pStyle w:val="ListParagraph"/>
+        <w:numPr>
+          <w:ilvl w:val="2"/>
+          <w:numId w:val="1"/>
+        </w:numPr>
+      </w:pPr>
+      <w:r>
+        <w:t>Examine spatial/temporal aspects of sampling design</w:t>
+      </w:r>
+    </w:p>
+    <w:p>
+      <w:pPr>
+        <w:pStyle w:val="ListParagraph"/>
+        <w:numPr>
+          <w:ilvl w:val="3"/>
+          <w:numId w:val="1"/>
+        </w:numPr>
+      </w:pPr>
+      <w:r>
+        <w:t xml:space="preserve">Is there a pattern across time or space that is not incorporated in the model? </w:t>
+      </w:r>
+    </w:p>
+    <w:p>
+      <w:pPr>
+        <w:pStyle w:val="ListParagraph"/>
+        <w:numPr>
+          <w:ilvl w:val="3"/>
+          <w:numId w:val="1"/>
+        </w:numPr>
+      </w:pPr>
+      <w:r>
+        <w:t>Use Variograms or ACF (autocorrelation function)</w:t>
+      </w:r>
+      <w:r>
+        <w:t xml:space="preserve"> on the residuals (not the Y’s)</w:t>
+      </w:r>
+    </w:p>
+    <w:p>
+      <w:pPr>
+        <w:pStyle w:val="ListParagraph"/>
+        <w:numPr>
+          <w:ilvl w:val="2"/>
+          <w:numId w:val="1"/>
+        </w:numPr>
+      </w:pPr>
+      <w:r>
+        <w:t xml:space="preserve">Are there other potential factors that reduce independence of Y’s? </w:t>
+      </w:r>
+    </w:p>
+    <w:p>
+      <w:pPr>
+        <w:pStyle w:val="ListParagraph"/>
+        <w:numPr>
+          <w:ilvl w:val="1"/>
+          <w:numId w:val="1"/>
+        </w:numPr>
+      </w:pPr>
+      <w:r>
+        <w:t xml:space="preserve">Sufficient data? </w:t>
+      </w:r>
+    </w:p>
+    <w:p>
+      <w:pPr>
+        <w:pStyle w:val="ListParagraph"/>
+        <w:numPr>
+          <w:ilvl w:val="2"/>
+          <w:numId w:val="1"/>
+        </w:numPr>
+      </w:pPr>
+      <w:r>
+        <w:t>Is there sufficient data across all levels</w:t>
+      </w:r>
+      <w:r>
+        <w:t>?</w:t>
+      </w:r>
+      <w:r>
+        <w:t xml:space="preserve"> Ideally </w:t>
+      </w:r>
+      <w:r>
+        <w:t>the study design</w:t>
+      </w:r>
+      <w:r>
+        <w:t xml:space="preserve"> leads to adequate samples at each level</w:t>
+      </w:r>
+      <w:r>
+        <w:t xml:space="preserve">, but ecology is messy. </w:t>
+      </w:r>
+    </w:p>
+    <w:p>
+      <w:pPr>
+        <w:pStyle w:val="ListParagraph"/>
+        <w:numPr>
+          <w:ilvl w:val="3"/>
+          <w:numId w:val="1"/>
+        </w:numPr>
+      </w:pPr>
+      <w:r>
+        <w:t xml:space="preserve">Use tables or </w:t>
+      </w:r>
+      <w:proofErr w:type="spellStart"/>
+      <w:r>
+        <w:t>ddpl</w:t>
+      </w:r>
+      <w:r>
+        <w:t>y</w:t>
+      </w:r>
+      <w:proofErr w:type="spellEnd"/>
+      <w:r>
+        <w:t xml:space="preserve"> then </w:t>
+      </w:r>
+      <w:proofErr w:type="spellStart"/>
+      <w:r>
+        <w:t>ggplot</w:t>
+      </w:r>
+      <w:proofErr w:type="spellEnd"/>
+      <w:r>
+        <w:t xml:space="preserve"> to see if data is missing or insufficient for any level</w:t>
+      </w:r>
+    </w:p>
+    <w:p>
+      <w:pPr>
+        <w:pStyle w:val="ListParagraph"/>
+        <w:numPr>
+          <w:ilvl w:val="3"/>
+          <w:numId w:val="1"/>
+        </w:numPr>
+      </w:pPr>
+      <w:r>
+        <w:t xml:space="preserve">If not…. </w:t>
+      </w:r>
+    </w:p>
+    <w:p>
+      <w:pPr>
+        <w:pStyle w:val="ListParagraph"/>
+        <w:numPr>
+          <w:ilvl w:val="4"/>
+          <w:numId w:val="1"/>
+        </w:numPr>
+      </w:pPr>
+      <w:r>
+        <w:t xml:space="preserve">Make sure adequate sample size for each level. </w:t>
+      </w:r>
+    </w:p>
+    <w:p>
+      <w:pPr>
+        <w:pStyle w:val="ListParagraph"/>
+        <w:numPr>
+          <w:ilvl w:val="4"/>
+          <w:numId w:val="1"/>
+        </w:numPr>
+      </w:pPr>
+      <w:r>
+        <w:t xml:space="preserve">Consider dropping levels if inadequate #’s, </w:t>
+      </w:r>
+      <w:r>
+        <w:t xml:space="preserve">combining levels if it makes biological sense, </w:t>
+      </w:r>
+      <w:r>
+        <w:t xml:space="preserve">or simulating to make sure it’s not influencing results. </w:t>
+      </w:r>
+    </w:p>
+    <w:p>
+      <w:pPr>
+        <w:pStyle w:val="ListParagraph"/>
+        <w:numPr>
+          <w:ilvl w:val="2"/>
+          <w:numId w:val="1"/>
+        </w:numPr>
+      </w:pPr>
+      <w:r>
+        <w:t>Examine interactions</w:t>
+      </w:r>
+    </w:p>
+    <w:p>
+      <w:pPr>
+        <w:pStyle w:val="ListParagraph"/>
+        <w:numPr>
+          <w:ilvl w:val="3"/>
+          <w:numId w:val="1"/>
+        </w:numPr>
+      </w:pPr>
+      <w:r>
+        <w:t>Is the quality of the data good enough to include them? (i.e. do we have enough samples for each level of the interaction?)</w:t>
+      </w:r>
+    </w:p>
+    <w:p>
+      <w:pPr>
+        <w:pStyle w:val="ListParagraph"/>
+        <w:numPr>
+          <w:ilvl w:val="3"/>
+          <w:numId w:val="1"/>
+        </w:numPr>
+      </w:pPr>
       <w:bookmarkStart w:id="0" w:name="_GoBack"/>
       <w:bookmarkEnd w:id="0"/>
-    </w:p>
-    <w:p>
-      <w:pPr>
-        <w:rPr>
-          <w:b/>
-        </w:rPr>
-      </w:pPr>
-      <w:r>
-        <w:rPr>
-          <w:b/>
-        </w:rPr>
-        <w:t>Haldre Rogers</w:t>
-      </w:r>
-    </w:p>
-    <w:p>
-      <w:pPr>
-        <w:rPr>
-          <w:b/>
-        </w:rPr>
-      </w:pPr>
-      <w:r>
-        <w:rPr>
-          <w:b/>
-        </w:rPr>
-        <w:t>EEB698</w:t>
-      </w:r>
-    </w:p>
-    <w:p/>
+      <w:r>
+        <w:t xml:space="preserve">Use coplot or </w:t>
+      </w:r>
+      <w:proofErr w:type="spellStart"/>
+      <w:r>
+        <w:t>ggplot</w:t>
+      </w:r>
+      <w:proofErr w:type="spellEnd"/>
+      <w:r>
+        <w:t xml:space="preserve"> to examine interactions</w:t>
+      </w:r>
+    </w:p>
+    <w:p>
+      <w:pPr>
+        <w:pStyle w:val="ListParagraph"/>
+        <w:ind w:left="2880"/>
+      </w:pPr>
+    </w:p>
     <w:p>
       <w:pPr>
         <w:pStyle w:val="ListParagraph"/>
@@ -59,24 +810,45 @@
         </w:numPr>
       </w:pPr>
       <w:r>
-        <w:t>C</w:t>
-      </w:r>
-      <w:r>
-        <w:t xml:space="preserve">heck </w:t>
-      </w:r>
-      <w:r>
-        <w:t xml:space="preserve">structure of </w:t>
-      </w:r>
-      <w:r>
-        <w:t xml:space="preserve">data to make sure in right class. </w:t>
-      </w:r>
-      <w:r>
-        <w:t>Fix if necessary.</w:t>
-      </w:r>
-    </w:p>
-    <w:p>
-      <w:pPr>
-        <w:pStyle w:val="ListParagraph"/>
+        <w:t xml:space="preserve">Fix up </w:t>
+      </w:r>
+      <w:proofErr w:type="spellStart"/>
+      <w:r>
+        <w:t>dataframe</w:t>
+      </w:r>
+      <w:proofErr w:type="spellEnd"/>
+      <w:r>
+        <w:t>, if necessary</w:t>
+      </w:r>
+    </w:p>
+    <w:p>
+      <w:pPr>
+        <w:pStyle w:val="ListParagraph"/>
+        <w:numPr>
+          <w:ilvl w:val="1"/>
+          <w:numId w:val="1"/>
+        </w:numPr>
+      </w:pPr>
+      <w:r>
+        <w:t>Remove missing values (NA’s)</w:t>
+      </w:r>
+    </w:p>
+    <w:p>
+      <w:pPr>
+        <w:pStyle w:val="ListParagraph"/>
+        <w:numPr>
+          <w:ilvl w:val="1"/>
+          <w:numId w:val="1"/>
+        </w:numPr>
+      </w:pPr>
+      <w:r>
+        <w:t>Standardize continuous predictors</w:t>
+      </w:r>
+    </w:p>
+    <w:p>
+      <w:pPr>
+        <w:pStyle w:val="ListParagraph"/>
+        <w:ind w:left="1440"/>
       </w:pPr>
     </w:p>
     <w:p>
@@ -88,7 +860,24 @@
         </w:numPr>
       </w:pPr>
       <w:r>
-        <w:t xml:space="preserve">Examine data </w:t>
+        <w:t>Run model</w:t>
+      </w:r>
+    </w:p>
+    <w:p>
+      <w:pPr>
+        <w:pStyle w:val="ListParagraph"/>
+      </w:pPr>
+    </w:p>
+    <w:p>
+      <w:pPr>
+        <w:pStyle w:val="ListParagraph"/>
+        <w:numPr>
+          <w:ilvl w:val="0"/>
+          <w:numId w:val="1"/>
+        </w:numPr>
+      </w:pPr>
+      <w:r>
+        <w:t>Model validation</w:t>
       </w:r>
     </w:p>
     <w:p>
@@ -100,69 +889,23 @@
         </w:numPr>
       </w:pPr>
       <w:r>
-        <w:t>Outliers in Y / Outliers in X</w:t>
-      </w:r>
-      <w:r>
-        <w:t xml:space="preserve"> </w:t>
-      </w:r>
-    </w:p>
-    <w:p>
-      <w:pPr>
-        <w:pStyle w:val="ListParagraph"/>
-        <w:numPr>
-          <w:ilvl w:val="2"/>
-          <w:numId w:val="1"/>
-        </w:numPr>
-      </w:pPr>
-      <w:r>
-        <w:t xml:space="preserve">plot </w:t>
-      </w:r>
-      <w:r>
-        <w:t>response and predictors to check for outliers (only with continuous data)</w:t>
-      </w:r>
-    </w:p>
-    <w:p>
-      <w:pPr>
-        <w:pStyle w:val="ListParagraph"/>
-        <w:numPr>
-          <w:ilvl w:val="3"/>
-          <w:numId w:val="1"/>
-        </w:numPr>
-      </w:pPr>
-      <w:r>
-        <w:t xml:space="preserve">Use </w:t>
+        <w:t xml:space="preserve">Test for overdispersion (if </w:t>
       </w:r>
       <w:proofErr w:type="spellStart"/>
       <w:r>
-        <w:t>dotplot</w:t>
+        <w:t>poisson</w:t>
       </w:r>
       <w:proofErr w:type="spellEnd"/>
       <w:r>
-        <w:t xml:space="preserve"> or boxplot</w:t>
-      </w:r>
-    </w:p>
-    <w:p>
-      <w:pPr>
-        <w:pStyle w:val="ListParagraph"/>
-        <w:numPr>
-          <w:ilvl w:val="3"/>
-          <w:numId w:val="1"/>
-        </w:numPr>
-      </w:pPr>
-      <w:r>
-        <w:t>Use identify function in plot to id outliers</w:t>
-      </w:r>
-    </w:p>
-    <w:p>
-      <w:pPr>
-        <w:pStyle w:val="ListParagraph"/>
-        <w:numPr>
-          <w:ilvl w:val="2"/>
-          <w:numId w:val="1"/>
-        </w:numPr>
-      </w:pPr>
-      <w:r>
-        <w:t>If have outliers, decide what to do about them (keep or remove)</w:t>
+        <w:t xml:space="preserve">, binomial with proportions, </w:t>
+      </w:r>
+      <w:proofErr w:type="spellStart"/>
+      <w:r>
+        <w:t>nb</w:t>
+      </w:r>
+      <w:proofErr w:type="spellEnd"/>
+      <w:r>
+        <w:t>)</w:t>
       </w:r>
     </w:p>
     <w:p>
@@ -174,42 +917,7 @@
         </w:numPr>
       </w:pPr>
       <w:r>
-        <w:t>Examine zero inflation Y</w:t>
-      </w:r>
-      <w:r>
-        <w:t xml:space="preserve"> (for count data)</w:t>
-      </w:r>
-    </w:p>
-    <w:p>
-      <w:pPr>
-        <w:pStyle w:val="ListParagraph"/>
-        <w:numPr>
-          <w:ilvl w:val="2"/>
-          <w:numId w:val="1"/>
-        </w:numPr>
-      </w:pPr>
-      <w:r>
-        <w:t xml:space="preserve">What proportion of response values = zero? </w:t>
-      </w:r>
-    </w:p>
-    <w:p>
-      <w:pPr>
-        <w:pStyle w:val="ListParagraph"/>
-        <w:numPr>
-          <w:ilvl w:val="2"/>
-          <w:numId w:val="1"/>
-        </w:numPr>
-      </w:pPr>
-      <w:r>
-        <w:t xml:space="preserve">If &gt;25%, may have zero-inflated data. Keep an eye on </w:t>
-      </w:r>
-      <w:proofErr w:type="spellStart"/>
-      <w:r>
-        <w:t>overdispersion</w:t>
-      </w:r>
-      <w:proofErr w:type="spellEnd"/>
-      <w:r>
-        <w:t xml:space="preserve">. </w:t>
+        <w:t>Look at homogeneity: plot fitted values vs residuals</w:t>
       </w:r>
     </w:p>
     <w:p>
@@ -221,211 +929,7 @@
         </w:numPr>
       </w:pPr>
       <w:r>
-        <w:t>Collinearity</w:t>
-      </w:r>
-      <w:r>
-        <w:t xml:space="preserve"> X</w:t>
-      </w:r>
-      <w:r>
-        <w:t xml:space="preserve">: </w:t>
-      </w:r>
-      <w:r>
-        <w:t>correlation between covariates</w:t>
-      </w:r>
-    </w:p>
-    <w:p>
-      <w:pPr>
-        <w:pStyle w:val="ListParagraph"/>
-        <w:numPr>
-          <w:ilvl w:val="2"/>
-          <w:numId w:val="1"/>
-        </w:numPr>
-      </w:pPr>
-      <w:r>
-        <w:t>P</w:t>
-      </w:r>
-      <w:r>
-        <w:t>lot each predictor and ra</w:t>
-      </w:r>
-      <w:r>
-        <w:t>ndom effect against each other</w:t>
-      </w:r>
-    </w:p>
-    <w:p>
-      <w:pPr>
-        <w:pStyle w:val="ListParagraph"/>
-        <w:numPr>
-          <w:ilvl w:val="3"/>
-          <w:numId w:val="1"/>
-        </w:numPr>
-      </w:pPr>
-      <w:r>
-        <w:t>As long as at least one is continuous, u</w:t>
-      </w:r>
-      <w:r>
-        <w:t xml:space="preserve">se </w:t>
-      </w:r>
-      <w:proofErr w:type="spellStart"/>
-      <w:r>
-        <w:t>ggplot</w:t>
-      </w:r>
-      <w:proofErr w:type="spellEnd"/>
-      <w:r>
-        <w:t xml:space="preserve"> (use </w:t>
-      </w:r>
-      <w:proofErr w:type="spellStart"/>
-      <w:r>
-        <w:t>facet_grid</w:t>
-      </w:r>
-      <w:proofErr w:type="spellEnd"/>
-      <w:r>
-        <w:t xml:space="preserve"> for multiple categorical variables) or </w:t>
-      </w:r>
-      <w:proofErr w:type="spellStart"/>
-      <w:r>
-        <w:t>coplot</w:t>
-      </w:r>
-      <w:proofErr w:type="spellEnd"/>
-      <w:r>
-        <w:t xml:space="preserve"> </w:t>
-      </w:r>
-    </w:p>
-    <w:p>
-      <w:pPr>
-        <w:pStyle w:val="ListParagraph"/>
-        <w:numPr>
-          <w:ilvl w:val="3"/>
-          <w:numId w:val="1"/>
-        </w:numPr>
-      </w:pPr>
-      <w:r>
-        <w:t>Use table for two categorical (</w:t>
-      </w:r>
-      <w:proofErr w:type="spellStart"/>
-      <w:r>
-        <w:t>ftable</w:t>
-      </w:r>
-      <w:proofErr w:type="spellEnd"/>
-      <w:r>
-        <w:t xml:space="preserve"> for more than 2 categories)</w:t>
-      </w:r>
-    </w:p>
-    <w:p>
-      <w:pPr>
-        <w:pStyle w:val="ListParagraph"/>
-        <w:numPr>
-          <w:ilvl w:val="2"/>
-          <w:numId w:val="1"/>
-        </w:numPr>
-      </w:pPr>
-      <w:r>
-        <w:t>Chec</w:t>
-      </w:r>
-      <w:r>
-        <w:t>k Varia</w:t>
-      </w:r>
-      <w:r>
-        <w:t xml:space="preserve">nce Inflation Factor (function </w:t>
-      </w:r>
-      <w:r>
-        <w:t xml:space="preserve">= </w:t>
-      </w:r>
-      <w:proofErr w:type="spellStart"/>
-      <w:proofErr w:type="gramStart"/>
-      <w:r>
-        <w:t>vif</w:t>
-      </w:r>
-      <w:proofErr w:type="spellEnd"/>
-      <w:r>
-        <w:t>(</w:t>
-      </w:r>
-      <w:proofErr w:type="gramEnd"/>
-      <w:r>
-        <w:t>)</w:t>
-      </w:r>
-      <w:r>
-        <w:t>)- should be less than 10 which is equal to a pairwise correlation = ca 0.95 (the cutoff VIF is debated, some say 3 or 5)</w:t>
-      </w:r>
-      <w:r>
-        <w:t xml:space="preserve">. </w:t>
-      </w:r>
-    </w:p>
-    <w:p>
-      <w:pPr>
-        <w:pStyle w:val="ListParagraph"/>
-        <w:numPr>
-          <w:ilvl w:val="2"/>
-          <w:numId w:val="1"/>
-        </w:numPr>
-      </w:pPr>
-      <w:r>
-        <w:t>Check correlation coef</w:t>
-      </w:r>
-      <w:r>
-        <w:t>ficient- should be less than 0.95</w:t>
-      </w:r>
-      <w:r>
-        <w:t xml:space="preserve">. Note that </w:t>
-      </w:r>
-      <w:r>
-        <w:t>correlation and collinearity are not the same: collinearity means linearly related, whereas data with varyin</w:t>
-      </w:r>
-      <w:r>
-        <w:t>g</w:t>
-      </w:r>
-      <w:r>
-        <w:t xml:space="preserve"> amounts of linear </w:t>
-      </w:r>
-      <w:r>
-        <w:t>r</w:t>
-      </w:r>
-      <w:r>
-        <w:t>elatedness can have the same correlation coefficient. Nevertheless, high absolute correlation coefficients usually indicated high linear relatedness</w:t>
-      </w:r>
-      <w:r>
-        <w:t>.</w:t>
-      </w:r>
-    </w:p>
-    <w:p>
-      <w:pPr>
-        <w:pStyle w:val="ListParagraph"/>
-        <w:numPr>
-          <w:ilvl w:val="2"/>
-          <w:numId w:val="1"/>
-        </w:numPr>
-      </w:pPr>
-      <w:r>
-        <w:t xml:space="preserve">If variables are collinear, </w:t>
-      </w:r>
-      <w:r>
-        <w:t>have choices</w:t>
-      </w:r>
-    </w:p>
-    <w:p>
-      <w:pPr>
-        <w:pStyle w:val="ListParagraph"/>
-        <w:numPr>
-          <w:ilvl w:val="3"/>
-          <w:numId w:val="1"/>
-        </w:numPr>
-      </w:pPr>
-      <w:r>
-        <w:t xml:space="preserve">drop one, based on biological knowledge. </w:t>
-      </w:r>
-      <w:r>
-        <w:t xml:space="preserve">Dropping variables that are redundant is ok, when the choice is supported by subject-matter knowledge.  </w:t>
-      </w:r>
-    </w:p>
-    <w:p>
-      <w:pPr>
-        <w:pStyle w:val="ListParagraph"/>
-        <w:numPr>
-          <w:ilvl w:val="3"/>
-          <w:numId w:val="1"/>
-        </w:numPr>
-      </w:pPr>
-      <w:r>
-        <w:t xml:space="preserve">Combine them (e.g. by averaging two positively correlated measures of the same concept, or by computing principal component scores) is better than dropping. </w:t>
+        <w:t>Look at influential values: Cook</w:t>
       </w:r>
     </w:p>
     <w:p>
@@ -437,129 +941,85 @@
         </w:numPr>
       </w:pPr>
       <w:r>
-        <w:t xml:space="preserve">Linearity and homogeneity - </w:t>
-      </w:r>
-      <w:r>
-        <w:t>Look at relationships</w:t>
-      </w:r>
-      <w:r>
-        <w:t xml:space="preserve"> of Y vs X’s</w:t>
-      </w:r>
-      <w:r>
-        <w:t>:</w:t>
-      </w:r>
-    </w:p>
-    <w:p>
-      <w:pPr>
-        <w:pStyle w:val="ListParagraph"/>
-        <w:numPr>
-          <w:ilvl w:val="2"/>
-          <w:numId w:val="1"/>
-        </w:numPr>
-      </w:pPr>
-      <w:r>
-        <w:t>Determine whether the relationship is linear or not</w:t>
-      </w:r>
-    </w:p>
-    <w:p>
-      <w:pPr>
-        <w:pStyle w:val="ListParagraph"/>
-        <w:numPr>
-          <w:ilvl w:val="2"/>
-          <w:numId w:val="1"/>
-        </w:numPr>
-      </w:pPr>
-      <w:r>
-        <w:t>P</w:t>
-      </w:r>
-      <w:r>
-        <w:t>lot response against each predictor and random effect</w:t>
-      </w:r>
-      <w:r>
-        <w:t xml:space="preserve">. </w:t>
-      </w:r>
-    </w:p>
-    <w:p>
-      <w:pPr>
-        <w:pStyle w:val="ListParagraph"/>
-        <w:numPr>
-          <w:ilvl w:val="3"/>
-          <w:numId w:val="1"/>
-        </w:numPr>
-      </w:pPr>
-      <w:r>
-        <w:t xml:space="preserve">Use plot or </w:t>
-      </w:r>
-      <w:proofErr w:type="spellStart"/>
-      <w:r>
-        <w:t>xyplot</w:t>
-      </w:r>
-      <w:proofErr w:type="spellEnd"/>
-      <w:r>
-        <w:t xml:space="preserve"> or </w:t>
-      </w:r>
-      <w:proofErr w:type="spellStart"/>
-      <w:r>
-        <w:t>ggplot</w:t>
-      </w:r>
-      <w:proofErr w:type="spellEnd"/>
-      <w:r>
-        <w:t xml:space="preserve"> or </w:t>
-      </w:r>
-      <w:proofErr w:type="spellStart"/>
-      <w:r>
-        <w:t>Myxyplot</w:t>
-      </w:r>
-      <w:proofErr w:type="spellEnd"/>
-      <w:r>
-        <w:t xml:space="preserve"> for two continuous variables</w:t>
-      </w:r>
-    </w:p>
-    <w:p>
-      <w:pPr>
-        <w:pStyle w:val="ListParagraph"/>
-        <w:numPr>
-          <w:ilvl w:val="3"/>
-          <w:numId w:val="1"/>
-        </w:numPr>
-      </w:pPr>
-      <w:r>
-        <w:t xml:space="preserve">Use boxplot or </w:t>
-      </w:r>
-      <w:proofErr w:type="spellStart"/>
-      <w:r>
-        <w:t>ggplot</w:t>
-      </w:r>
-      <w:proofErr w:type="spellEnd"/>
-      <w:r>
-        <w:t xml:space="preserve"> or </w:t>
-      </w:r>
-      <w:proofErr w:type="spellStart"/>
-      <w:r>
-        <w:t>coplot</w:t>
-      </w:r>
-      <w:proofErr w:type="spellEnd"/>
-      <w:r>
-        <w:t xml:space="preserve"> for continuous response and categorical predictor(s)</w:t>
-      </w:r>
-    </w:p>
-    <w:p>
-      <w:pPr>
-        <w:pStyle w:val="ListParagraph"/>
-        <w:numPr>
-          <w:ilvl w:val="2"/>
+        <w:t xml:space="preserve">Look at independence: </w:t>
+      </w:r>
+    </w:p>
+    <w:p>
+      <w:pPr>
+        <w:pStyle w:val="ListParagraph"/>
+        <w:numPr>
+          <w:ilvl w:val="2"/>
+          <w:numId w:val="1"/>
+        </w:numPr>
+      </w:pPr>
+      <w:r>
+        <w:t>Plot residuals vs each covariate in the model</w:t>
+      </w:r>
+    </w:p>
+    <w:p>
+      <w:pPr>
+        <w:pStyle w:val="ListParagraph"/>
+        <w:numPr>
+          <w:ilvl w:val="2"/>
+          <w:numId w:val="1"/>
+        </w:numPr>
+      </w:pPr>
+      <w:r>
+        <w:t>Plot residuals vs each covariate not in the model</w:t>
+      </w:r>
+    </w:p>
+    <w:p>
+      <w:pPr>
+        <w:pStyle w:val="ListParagraph"/>
+        <w:numPr>
+          <w:ilvl w:val="2"/>
+          <w:numId w:val="1"/>
+        </w:numPr>
+      </w:pPr>
+      <w:r>
+        <w:t xml:space="preserve">Common sense </w:t>
+      </w:r>
+    </w:p>
+    <w:p>
+      <w:pPr>
+        <w:pStyle w:val="ListParagraph"/>
+        <w:numPr>
+          <w:ilvl w:val="1"/>
+          <w:numId w:val="1"/>
+        </w:numPr>
+      </w:pPr>
+      <w:r>
+        <w:t>Look at normality: histogram</w:t>
+      </w:r>
+    </w:p>
+    <w:p>
+      <w:pPr>
+        <w:pStyle w:val="ListParagraph"/>
+        <w:numPr>
+          <w:ilvl w:val="1"/>
+          <w:numId w:val="1"/>
+        </w:numPr>
+      </w:pPr>
+      <w:r>
+        <w:t>If model validation checks out continue. If not, adjust model and run again</w:t>
+      </w:r>
+    </w:p>
+    <w:p>
+      <w:pPr>
+        <w:pStyle w:val="ListParagraph"/>
+      </w:pPr>
+    </w:p>
+    <w:p>
+      <w:pPr>
+        <w:pStyle w:val="ListParagraph"/>
+        <w:numPr>
+          <w:ilvl w:val="0"/>
           <w:numId w:val="1"/>
         </w:numPr>
       </w:pPr>
       <w:r>
         <w:lastRenderedPageBreak/>
-        <w:t>Determine whether the variance at e</w:t>
-      </w:r>
-      <w:r>
-        <w:t>ach X value is homogenous. This</w:t>
-      </w:r>
-      <w:r>
-        <w:t xml:space="preserve"> is the quick and dirty method- look at residuals below for more rigorous method. </w:t>
+        <w:t>Model interpretation</w:t>
       </w:r>
     </w:p>
     <w:p>
@@ -571,475 +1031,6 @@
         </w:numPr>
       </w:pPr>
       <w:r>
-        <w:t>Independence Y</w:t>
-      </w:r>
-    </w:p>
-    <w:p>
-      <w:pPr>
-        <w:pStyle w:val="ListParagraph"/>
-        <w:numPr>
-          <w:ilvl w:val="2"/>
-          <w:numId w:val="1"/>
-        </w:numPr>
-      </w:pPr>
-      <w:r>
-        <w:t>Examine spatial/temporal aspects of sampling design</w:t>
-      </w:r>
-    </w:p>
-    <w:p>
-      <w:pPr>
-        <w:pStyle w:val="ListParagraph"/>
-        <w:numPr>
-          <w:ilvl w:val="3"/>
-          <w:numId w:val="1"/>
-        </w:numPr>
-      </w:pPr>
-      <w:r>
-        <w:t xml:space="preserve">Is there a pattern across time or space that is not incorporated in the model? </w:t>
-      </w:r>
-    </w:p>
-    <w:p>
-      <w:pPr>
-        <w:pStyle w:val="ListParagraph"/>
-        <w:numPr>
-          <w:ilvl w:val="3"/>
-          <w:numId w:val="1"/>
-        </w:numPr>
-      </w:pPr>
-      <w:r>
-        <w:t xml:space="preserve">Use </w:t>
-      </w:r>
-      <w:proofErr w:type="spellStart"/>
-      <w:r>
-        <w:t>Variograms</w:t>
-      </w:r>
-      <w:proofErr w:type="spellEnd"/>
-      <w:r>
-        <w:t xml:space="preserve"> or ACF (autocorrelation function)</w:t>
-      </w:r>
-      <w:r>
-        <w:t xml:space="preserve"> on the residuals (not the Y’s)</w:t>
-      </w:r>
-    </w:p>
-    <w:p>
-      <w:pPr>
-        <w:pStyle w:val="ListParagraph"/>
-        <w:numPr>
-          <w:ilvl w:val="2"/>
-          <w:numId w:val="1"/>
-        </w:numPr>
-      </w:pPr>
-      <w:r>
-        <w:t xml:space="preserve">Are there other potential factors that reduce independence of Y’s? </w:t>
-      </w:r>
-    </w:p>
-    <w:p>
-      <w:pPr>
-        <w:pStyle w:val="ListParagraph"/>
-        <w:numPr>
-          <w:ilvl w:val="1"/>
-          <w:numId w:val="1"/>
-        </w:numPr>
-      </w:pPr>
-      <w:r>
-        <w:t xml:space="preserve">Sufficient data? </w:t>
-      </w:r>
-    </w:p>
-    <w:p>
-      <w:pPr>
-        <w:pStyle w:val="ListParagraph"/>
-        <w:numPr>
-          <w:ilvl w:val="2"/>
-          <w:numId w:val="1"/>
-        </w:numPr>
-      </w:pPr>
-      <w:r>
-        <w:t>Is there sufficient data across all levels</w:t>
-      </w:r>
-      <w:r>
-        <w:t>?</w:t>
-      </w:r>
-      <w:r>
-        <w:t xml:space="preserve"> Ideally </w:t>
-      </w:r>
-      <w:r>
-        <w:t>the study design</w:t>
-      </w:r>
-      <w:r>
-        <w:t xml:space="preserve"> leads to adequate samples at each level</w:t>
-      </w:r>
-      <w:r>
-        <w:t xml:space="preserve">, but ecology is messy. </w:t>
-      </w:r>
-    </w:p>
-    <w:p>
-      <w:pPr>
-        <w:pStyle w:val="ListParagraph"/>
-        <w:numPr>
-          <w:ilvl w:val="3"/>
-          <w:numId w:val="1"/>
-        </w:numPr>
-      </w:pPr>
-      <w:r>
-        <w:t xml:space="preserve">Use tables or </w:t>
-      </w:r>
-      <w:proofErr w:type="spellStart"/>
-      <w:r>
-        <w:t>ddpl</w:t>
-      </w:r>
-      <w:r>
-        <w:t>y</w:t>
-      </w:r>
-      <w:proofErr w:type="spellEnd"/>
-      <w:r>
-        <w:t xml:space="preserve"> then </w:t>
-      </w:r>
-      <w:proofErr w:type="spellStart"/>
-      <w:r>
-        <w:t>ggplot</w:t>
-      </w:r>
-      <w:proofErr w:type="spellEnd"/>
-      <w:r>
-        <w:t xml:space="preserve"> to see if data is missing or insufficient for any level</w:t>
-      </w:r>
-    </w:p>
-    <w:p>
-      <w:pPr>
-        <w:pStyle w:val="ListParagraph"/>
-        <w:numPr>
-          <w:ilvl w:val="3"/>
-          <w:numId w:val="1"/>
-        </w:numPr>
-      </w:pPr>
-      <w:r>
-        <w:t xml:space="preserve">If not…. </w:t>
-      </w:r>
-    </w:p>
-    <w:p>
-      <w:pPr>
-        <w:pStyle w:val="ListParagraph"/>
-        <w:numPr>
-          <w:ilvl w:val="4"/>
-          <w:numId w:val="1"/>
-        </w:numPr>
-      </w:pPr>
-      <w:r>
-        <w:t xml:space="preserve">Make sure adequate sample size for each level. </w:t>
-      </w:r>
-    </w:p>
-    <w:p>
-      <w:pPr>
-        <w:pStyle w:val="ListParagraph"/>
-        <w:numPr>
-          <w:ilvl w:val="4"/>
-          <w:numId w:val="1"/>
-        </w:numPr>
-      </w:pPr>
-      <w:r>
-        <w:t xml:space="preserve">Consider dropping levels if inadequate #’s, </w:t>
-      </w:r>
-      <w:r>
-        <w:t xml:space="preserve">combining levels if it makes biological sense, </w:t>
-      </w:r>
-      <w:r>
-        <w:t xml:space="preserve">or simulating to make sure it’s not influencing results. </w:t>
-      </w:r>
-    </w:p>
-    <w:p>
-      <w:pPr>
-        <w:pStyle w:val="ListParagraph"/>
-        <w:numPr>
-          <w:ilvl w:val="2"/>
-          <w:numId w:val="1"/>
-        </w:numPr>
-      </w:pPr>
-      <w:r>
-        <w:t>Examine interactions</w:t>
-      </w:r>
-    </w:p>
-    <w:p>
-      <w:pPr>
-        <w:pStyle w:val="ListParagraph"/>
-        <w:numPr>
-          <w:ilvl w:val="3"/>
-          <w:numId w:val="1"/>
-        </w:numPr>
-      </w:pPr>
-      <w:r>
-        <w:t>Is the quality of the data good enough to include them? (i.e. do we have enough samples for each level of the interaction?)</w:t>
-      </w:r>
-    </w:p>
-    <w:p>
-      <w:pPr>
-        <w:pStyle w:val="ListParagraph"/>
-        <w:numPr>
-          <w:ilvl w:val="3"/>
-          <w:numId w:val="1"/>
-        </w:numPr>
-      </w:pPr>
-      <w:r>
-        <w:t xml:space="preserve">Use </w:t>
-      </w:r>
-      <w:proofErr w:type="spellStart"/>
-      <w:r>
-        <w:t>coplot</w:t>
-      </w:r>
-      <w:proofErr w:type="spellEnd"/>
-      <w:r>
-        <w:t xml:space="preserve"> or </w:t>
-      </w:r>
-      <w:proofErr w:type="spellStart"/>
-      <w:r>
-        <w:t>ggplot</w:t>
-      </w:r>
-      <w:proofErr w:type="spellEnd"/>
-      <w:r>
-        <w:t xml:space="preserve"> to examine interactions</w:t>
-      </w:r>
-    </w:p>
-    <w:p>
-      <w:pPr>
-        <w:pStyle w:val="ListParagraph"/>
-        <w:ind w:left="2880"/>
-      </w:pPr>
-    </w:p>
-    <w:p>
-      <w:pPr>
-        <w:pStyle w:val="ListParagraph"/>
-        <w:numPr>
-          <w:ilvl w:val="0"/>
-          <w:numId w:val="1"/>
-        </w:numPr>
-      </w:pPr>
-      <w:r>
-        <w:t xml:space="preserve">Fix up </w:t>
-      </w:r>
-      <w:proofErr w:type="spellStart"/>
-      <w:r>
-        <w:t>dataframe</w:t>
-      </w:r>
-      <w:proofErr w:type="spellEnd"/>
-      <w:r>
-        <w:t>, if necessary</w:t>
-      </w:r>
-    </w:p>
-    <w:p>
-      <w:pPr>
-        <w:pStyle w:val="ListParagraph"/>
-        <w:numPr>
-          <w:ilvl w:val="1"/>
-          <w:numId w:val="1"/>
-        </w:numPr>
-      </w:pPr>
-      <w:r>
-        <w:t>Remove missing values (NA’s)</w:t>
-      </w:r>
-    </w:p>
-    <w:p>
-      <w:pPr>
-        <w:pStyle w:val="ListParagraph"/>
-        <w:numPr>
-          <w:ilvl w:val="1"/>
-          <w:numId w:val="1"/>
-        </w:numPr>
-      </w:pPr>
-      <w:r>
-        <w:t>Standardize continuous predictors</w:t>
-      </w:r>
-    </w:p>
-    <w:p>
-      <w:pPr>
-        <w:pStyle w:val="ListParagraph"/>
-        <w:ind w:left="1440"/>
-      </w:pPr>
-    </w:p>
-    <w:p>
-      <w:pPr>
-        <w:pStyle w:val="ListParagraph"/>
-        <w:numPr>
-          <w:ilvl w:val="0"/>
-          <w:numId w:val="1"/>
-        </w:numPr>
-      </w:pPr>
-      <w:r>
-        <w:t>Run model</w:t>
-      </w:r>
-    </w:p>
-    <w:p>
-      <w:pPr>
-        <w:pStyle w:val="ListParagraph"/>
-      </w:pPr>
-    </w:p>
-    <w:p>
-      <w:pPr>
-        <w:pStyle w:val="ListParagraph"/>
-        <w:numPr>
-          <w:ilvl w:val="0"/>
-          <w:numId w:val="1"/>
-        </w:numPr>
-      </w:pPr>
-      <w:r>
-        <w:t>Model validation</w:t>
-      </w:r>
-    </w:p>
-    <w:p>
-      <w:pPr>
-        <w:pStyle w:val="ListParagraph"/>
-        <w:numPr>
-          <w:ilvl w:val="1"/>
-          <w:numId w:val="1"/>
-        </w:numPr>
-      </w:pPr>
-      <w:r>
-        <w:t xml:space="preserve">Test for </w:t>
-      </w:r>
-      <w:proofErr w:type="spellStart"/>
-      <w:r>
-        <w:t>overdispersion</w:t>
-      </w:r>
-      <w:proofErr w:type="spellEnd"/>
-      <w:r>
-        <w:t xml:space="preserve"> (if </w:t>
-      </w:r>
-      <w:proofErr w:type="spellStart"/>
-      <w:r>
-        <w:t>poisson</w:t>
-      </w:r>
-      <w:proofErr w:type="spellEnd"/>
-      <w:r>
-        <w:t xml:space="preserve">, binomial with proportions, </w:t>
-      </w:r>
-      <w:proofErr w:type="spellStart"/>
-      <w:r>
-        <w:t>nb</w:t>
-      </w:r>
-      <w:proofErr w:type="spellEnd"/>
-      <w:r>
-        <w:t>)</w:t>
-      </w:r>
-    </w:p>
-    <w:p>
-      <w:pPr>
-        <w:pStyle w:val="ListParagraph"/>
-        <w:numPr>
-          <w:ilvl w:val="1"/>
-          <w:numId w:val="1"/>
-        </w:numPr>
-      </w:pPr>
-      <w:r>
-        <w:t>Look at homogeneity: plot fitted values vs residuals</w:t>
-      </w:r>
-    </w:p>
-    <w:p>
-      <w:pPr>
-        <w:pStyle w:val="ListParagraph"/>
-        <w:numPr>
-          <w:ilvl w:val="1"/>
-          <w:numId w:val="1"/>
-        </w:numPr>
-      </w:pPr>
-      <w:r>
-        <w:t>Look at influential values: Cook</w:t>
-      </w:r>
-    </w:p>
-    <w:p>
-      <w:pPr>
-        <w:pStyle w:val="ListParagraph"/>
-        <w:numPr>
-          <w:ilvl w:val="1"/>
-          <w:numId w:val="1"/>
-        </w:numPr>
-      </w:pPr>
-      <w:r>
-        <w:t xml:space="preserve">Look at independence: </w:t>
-      </w:r>
-    </w:p>
-    <w:p>
-      <w:pPr>
-        <w:pStyle w:val="ListParagraph"/>
-        <w:numPr>
-          <w:ilvl w:val="2"/>
-          <w:numId w:val="1"/>
-        </w:numPr>
-      </w:pPr>
-      <w:r>
-        <w:t>Plot residuals vs each covariate in the model</w:t>
-      </w:r>
-    </w:p>
-    <w:p>
-      <w:pPr>
-        <w:pStyle w:val="ListParagraph"/>
-        <w:numPr>
-          <w:ilvl w:val="2"/>
-          <w:numId w:val="1"/>
-        </w:numPr>
-      </w:pPr>
-      <w:r>
-        <w:t>Plot residuals vs each covariate not in the model</w:t>
-      </w:r>
-    </w:p>
-    <w:p>
-      <w:pPr>
-        <w:pStyle w:val="ListParagraph"/>
-        <w:numPr>
-          <w:ilvl w:val="2"/>
-          <w:numId w:val="1"/>
-        </w:numPr>
-      </w:pPr>
-      <w:r>
-        <w:t xml:space="preserve">Common sense </w:t>
-      </w:r>
-    </w:p>
-    <w:p>
-      <w:pPr>
-        <w:pStyle w:val="ListParagraph"/>
-        <w:numPr>
-          <w:ilvl w:val="1"/>
-          <w:numId w:val="1"/>
-        </w:numPr>
-      </w:pPr>
-      <w:r>
-        <w:t>Look at normality: histogram</w:t>
-      </w:r>
-    </w:p>
-    <w:p>
-      <w:pPr>
-        <w:pStyle w:val="ListParagraph"/>
-        <w:numPr>
-          <w:ilvl w:val="1"/>
-          <w:numId w:val="1"/>
-        </w:numPr>
-      </w:pPr>
-      <w:r>
-        <w:t>If model validation checks out continue. If not, adjust model and run again</w:t>
-      </w:r>
-    </w:p>
-    <w:p>
-      <w:pPr>
-        <w:pStyle w:val="ListParagraph"/>
-      </w:pPr>
-    </w:p>
-    <w:p>
-      <w:pPr>
-        <w:pStyle w:val="ListParagraph"/>
-        <w:numPr>
-          <w:ilvl w:val="0"/>
-          <w:numId w:val="1"/>
-        </w:numPr>
-      </w:pPr>
-      <w:r>
-        <w:t>Model interpretation</w:t>
-      </w:r>
-    </w:p>
-    <w:p>
-      <w:pPr>
-        <w:pStyle w:val="ListParagraph"/>
-        <w:numPr>
-          <w:ilvl w:val="1"/>
-          <w:numId w:val="1"/>
-        </w:numPr>
-      </w:pPr>
-      <w:r>
         <w:t>Graph fitted values</w:t>
       </w:r>
     </w:p>
@@ -1052,7 +1043,6 @@
         </w:numPr>
       </w:pPr>
       <w:r>
-        <w:lastRenderedPageBreak/>
         <w:t>Create grid for covariates</w:t>
       </w:r>
     </w:p>
@@ -1328,7 +1318,7 @@
 </file>
 
 <file path=word/numbering.xml><?xml version="1.0" encoding="utf-8"?>
-<w:numbering xmlns:wpc="http://schemas.microsoft.com/office/word/2010/wordprocessingCanvas" xmlns:cx="http://schemas.microsoft.com/office/drawing/2014/chartex" xmlns:cx1="http://schemas.microsoft.com/office/drawing/2015/9/8/chartex" xmlns:mc="http://schemas.openxmlformats.org/markup-compatibility/2006" xmlns:o="urn:schemas-microsoft-com:office:office" xmlns:r="http://schemas.openxmlformats.org/officeDocument/2006/relationships" xmlns:m="http://schemas.openxmlformats.org/officeDocument/2006/math" xmlns:v="urn:schemas-microsoft-com:vml" xmlns:wp14="http://schemas.microsoft.com/office/word/2010/wordprocessingDrawing" xmlns:wp="http://schemas.openxmlformats.org/drawingml/2006/wordprocessingDrawing" xmlns:w10="urn:schemas-microsoft-com:office:word" xmlns:w="http://schemas.openxmlformats.org/wordprocessingml/2006/main" xmlns:w14="http://schemas.microsoft.com/office/word/2010/wordml" xmlns:w15="http://schemas.microsoft.com/office/word/2012/wordml" xmlns:w16se="http://schemas.microsoft.com/office/word/2015/wordml/symex" xmlns:wpg="http://schemas.microsoft.com/office/word/2010/wordprocessingGroup" xmlns:wpi="http://schemas.microsoft.com/office/word/2010/wordprocessingInk" xmlns:wne="http://schemas.microsoft.com/office/word/2006/wordml" xmlns:wps="http://schemas.microsoft.com/office/word/2010/wordprocessingShape" mc:Ignorable="w14 w15 w16se wp14">
+<w:numbering xmlns:wpc="http://schemas.microsoft.com/office/word/2010/wordprocessingCanvas" xmlns:cx="http://schemas.microsoft.com/office/drawing/2014/chartex" xmlns:cx1="http://schemas.microsoft.com/office/drawing/2015/9/8/chartex" xmlns:cx2="http://schemas.microsoft.com/office/drawing/2015/10/21/chartex" xmlns:cx3="http://schemas.microsoft.com/office/drawing/2016/5/9/chartex" xmlns:cx4="http://schemas.microsoft.com/office/drawing/2016/5/10/chartex" xmlns:cx5="http://schemas.microsoft.com/office/drawing/2016/5/11/chartex" xmlns:cx6="http://schemas.microsoft.com/office/drawing/2016/5/12/chartex" xmlns:cx7="http://schemas.microsoft.com/office/drawing/2016/5/13/chartex" xmlns:cx8="http://schemas.microsoft.com/office/drawing/2016/5/14/chartex" xmlns:mc="http://schemas.openxmlformats.org/markup-compatibility/2006" xmlns:aink="http://schemas.microsoft.com/office/drawing/2016/ink" xmlns:am3d="http://schemas.microsoft.com/office/drawing/2017/model3d" xmlns:o="urn:schemas-microsoft-com:office:office" xmlns:r="http://schemas.openxmlformats.org/officeDocument/2006/relationships" xmlns:m="http://schemas.openxmlformats.org/officeDocument/2006/math" xmlns:v="urn:schemas-microsoft-com:vml" xmlns:wp14="http://schemas.microsoft.com/office/word/2010/wordprocessingDrawing" xmlns:wp="http://schemas.openxmlformats.org/drawingml/2006/wordprocessingDrawing" xmlns:w10="urn:schemas-microsoft-com:office:word" xmlns:w="http://schemas.openxmlformats.org/wordprocessingml/2006/main" xmlns:w14="http://schemas.microsoft.com/office/word/2010/wordml" xmlns:w15="http://schemas.microsoft.com/office/word/2012/wordml" xmlns:w16cid="http://schemas.microsoft.com/office/word/2016/wordml/cid" xmlns:w16se="http://schemas.microsoft.com/office/word/2015/wordml/symex" xmlns:wpg="http://schemas.microsoft.com/office/word/2010/wordprocessingGroup" xmlns:wpi="http://schemas.microsoft.com/office/word/2010/wordprocessingInk" xmlns:wne="http://schemas.microsoft.com/office/word/2006/wordml" xmlns:wps="http://schemas.microsoft.com/office/word/2010/wordprocessingShape" mc:Ignorable="w14 w15 w16se w16cid wp14">
   <w:abstractNum w:abstractNumId="0" w15:restartNumberingAfterBreak="0">
     <w:nsid w:val="6ABF7571"/>
     <w:multiLevelType w:val="hybridMultilevel"/>
@@ -1425,7 +1415,7 @@
 </file>
 
 <file path=word/styles.xml><?xml version="1.0" encoding="utf-8"?>
-<w:styles xmlns:mc="http://schemas.openxmlformats.org/markup-compatibility/2006" xmlns:r="http://schemas.openxmlformats.org/officeDocument/2006/relationships" xmlns:w="http://schemas.openxmlformats.org/wordprocessingml/2006/main" xmlns:w14="http://schemas.microsoft.com/office/word/2010/wordml" xmlns:w15="http://schemas.microsoft.com/office/word/2012/wordml" xmlns:w16se="http://schemas.microsoft.com/office/word/2015/wordml/symex" mc:Ignorable="w14 w15 w16se">
+<w:styles xmlns:mc="http://schemas.openxmlformats.org/markup-compatibility/2006" xmlns:r="http://schemas.openxmlformats.org/officeDocument/2006/relationships" xmlns:w="http://schemas.openxmlformats.org/wordprocessingml/2006/main" xmlns:w14="http://schemas.microsoft.com/office/word/2010/wordml" xmlns:w15="http://schemas.microsoft.com/office/word/2012/wordml" xmlns:w16cid="http://schemas.microsoft.com/office/word/2016/wordml/cid" xmlns:w16se="http://schemas.microsoft.com/office/word/2015/wordml/symex" mc:Ignorable="w14 w15 w16se w16cid">
   <w:docDefaults>
     <w:rPrDefault>
       <w:rPr>
@@ -1437,7 +1427,7 @@
     </w:rPrDefault>
     <w:pPrDefault/>
   </w:docDefaults>
-  <w:latentStyles w:defLockedState="0" w:defUIPriority="99" w:defSemiHidden="0" w:defUnhideWhenUsed="0" w:defQFormat="0" w:count="371">
+  <w:latentStyles w:defLockedState="0" w:defUIPriority="99" w:defSemiHidden="0" w:defUnhideWhenUsed="0" w:defQFormat="0" w:count="376">
     <w:lsdException w:name="Normal" w:uiPriority="0" w:qFormat="1"/>
     <w:lsdException w:name="heading 1" w:uiPriority="9" w:qFormat="1"/>
     <w:lsdException w:name="heading 2" w:semiHidden="1" w:uiPriority="9" w:unhideWhenUsed="1" w:qFormat="1"/>
@@ -1543,7 +1533,6 @@
     <w:lsdException w:name="HTML Sample" w:semiHidden="1" w:unhideWhenUsed="1"/>
     <w:lsdException w:name="HTML Typewriter" w:semiHidden="1" w:unhideWhenUsed="1"/>
     <w:lsdException w:name="HTML Variable" w:semiHidden="1" w:unhideWhenUsed="1"/>
-    <w:lsdException w:name="Normal Table" w:semiHidden="1" w:unhideWhenUsed="1"/>
     <w:lsdException w:name="annotation subject" w:semiHidden="1" w:unhideWhenUsed="1"/>
     <w:lsdException w:name="No List" w:semiHidden="1" w:unhideWhenUsed="1"/>
     <w:lsdException w:name="Outline List 1" w:semiHidden="1" w:unhideWhenUsed="1"/>
@@ -1586,11 +1575,8 @@
     <w:lsdException w:name="Table Contemporary" w:semiHidden="1" w:unhideWhenUsed="1"/>
     <w:lsdException w:name="Table Elegant" w:semiHidden="1" w:unhideWhenUsed="1"/>
     <w:lsdException w:name="Table Professional" w:semiHidden="1" w:unhideWhenUsed="1"/>
-    <w:lsdException w:name="Table Subtle 1" w:semiHidden="1" w:unhideWhenUsed="1"/>
     <w:lsdException w:name="Table Subtle 2" w:semiHidden="1" w:unhideWhenUsed="1"/>
     <w:lsdException w:name="Table Web 1" w:semiHidden="1" w:unhideWhenUsed="1"/>
-    <w:lsdException w:name="Table Web 2" w:semiHidden="1" w:unhideWhenUsed="1"/>
-    <w:lsdException w:name="Table Web 3" w:semiHidden="1" w:unhideWhenUsed="1"/>
     <w:lsdException w:name="Balloon Text" w:semiHidden="1" w:unhideWhenUsed="1"/>
     <w:lsdException w:name="Table Grid" w:uiPriority="39"/>
     <w:lsdException w:name="Table Theme" w:semiHidden="1" w:unhideWhenUsed="1"/>
@@ -1809,6 +1795,11 @@
     <w:lsdException w:name="List Table 5 Dark Accent 6" w:uiPriority="50"/>
     <w:lsdException w:name="List Table 6 Colorful Accent 6" w:uiPriority="51"/>
     <w:lsdException w:name="List Table 7 Colorful Accent 6" w:uiPriority="52"/>
+    <w:lsdException w:name="Mention" w:semiHidden="1" w:unhideWhenUsed="1"/>
+    <w:lsdException w:name="Smart Hyperlink" w:semiHidden="1" w:unhideWhenUsed="1"/>
+    <w:lsdException w:name="Hashtag" w:semiHidden="1" w:unhideWhenUsed="1"/>
+    <w:lsdException w:name="Unresolved Mention" w:semiHidden="1" w:unhideWhenUsed="1"/>
+    <w:lsdException w:name="Smart Link" w:semiHidden="1" w:unhideWhenUsed="1"/>
   </w:latentStyles>
   <w:style w:type="paragraph" w:default="1" w:styleId="Normal">
     <w:name w:val="Normal"/>

--- a/4. Data exploration/Data exploration workflow.docx
+++ b/4. Data exploration/Data exploration workflow.docx
@@ -109,10 +109,50 @@
         </w:numPr>
       </w:pPr>
       <w:r>
+        <w:t>Subset data to the level at which you are going to do the analysis (if relevant)</w:t>
+      </w:r>
+    </w:p>
+    <w:p>
+      <w:pPr>
+        <w:pStyle w:val="ListParagraph"/>
+      </w:pPr>
+    </w:p>
+    <w:p>
+      <w:pPr>
+        <w:pStyle w:val="ListParagraph"/>
+        <w:numPr>
+          <w:ilvl w:val="0"/>
+          <w:numId w:val="1"/>
+        </w:numPr>
+      </w:pPr>
+      <w:r>
+        <w:t xml:space="preserve">Decide which variables are your response variables, and which are predictors. </w:t>
+      </w:r>
+    </w:p>
+    <w:p>
+      <w:pPr>
+        <w:pStyle w:val="ListParagraph"/>
+      </w:pPr>
+    </w:p>
+    <w:p>
+      <w:pPr>
+        <w:pStyle w:val="ListParagraph"/>
+        <w:numPr>
+          <w:ilvl w:val="0"/>
+          <w:numId w:val="1"/>
+        </w:numPr>
+      </w:pPr>
+      <w:r>
         <w:t>Examine data</w:t>
       </w:r>
       <w:r>
-        <w:t xml:space="preserve">: What type of variation occurs within my variables? </w:t>
+        <w:t xml:space="preserve">: What type of variation occurs within my </w:t>
+      </w:r>
+      <w:r>
+        <w:t xml:space="preserve">continuous </w:t>
+      </w:r>
+      <w:r>
+        <w:t xml:space="preserve">variables? </w:t>
       </w:r>
     </w:p>
     <w:p>
@@ -124,7 +164,22 @@
         </w:numPr>
       </w:pPr>
       <w:r>
-        <w:t>Outliers in Y / Outliers in X</w:t>
+        <w:t xml:space="preserve">Outliers </w:t>
+      </w:r>
+    </w:p>
+    <w:p>
+      <w:pPr>
+        <w:pStyle w:val="ListParagraph"/>
+        <w:numPr>
+          <w:ilvl w:val="2"/>
+          <w:numId w:val="1"/>
+        </w:numPr>
+      </w:pPr>
+      <w:r>
+        <w:t xml:space="preserve">plot </w:t>
+      </w:r>
+      <w:r>
+        <w:t>response and predictors to check for outliers (only with continuous data)</w:t>
       </w:r>
       <w:r>
         <w:t xml:space="preserve"> </w:t>
@@ -134,15 +189,141 @@
       <w:pPr>
         <w:pStyle w:val="ListParagraph"/>
         <w:numPr>
+          <w:ilvl w:val="3"/>
+          <w:numId w:val="1"/>
+        </w:numPr>
+      </w:pPr>
+      <w:r>
+        <w:t xml:space="preserve">Use </w:t>
+      </w:r>
+      <w:r>
+        <w:t>histogram</w:t>
+      </w:r>
+    </w:p>
+    <w:p>
+      <w:pPr>
+        <w:pStyle w:val="ListParagraph"/>
+        <w:numPr>
+          <w:ilvl w:val="3"/>
+          <w:numId w:val="1"/>
+        </w:numPr>
+      </w:pPr>
+      <w:r>
+        <w:t>Use identify function in plot to id outliers</w:t>
+      </w:r>
+    </w:p>
+    <w:p>
+      <w:pPr>
+        <w:pStyle w:val="ListParagraph"/>
+        <w:numPr>
           <w:ilvl w:val="2"/>
           <w:numId w:val="1"/>
         </w:numPr>
       </w:pPr>
       <w:r>
-        <w:t xml:space="preserve">plot </w:t>
-      </w:r>
-      <w:r>
-        <w:t>response and predictors to check for outliers (only with continuous data)</w:t>
+        <w:t>If have outliers, decide what to do about them (keep or remove)</w:t>
+      </w:r>
+      <w:r>
+        <w:t xml:space="preserve">. If you keep, add a note to your script to keep track of this. </w:t>
+      </w:r>
+    </w:p>
+    <w:p>
+      <w:pPr>
+        <w:pStyle w:val="ListParagraph"/>
+        <w:numPr>
+          <w:ilvl w:val="1"/>
+          <w:numId w:val="1"/>
+        </w:numPr>
+      </w:pPr>
+      <w:r>
+        <w:t>Z</w:t>
+      </w:r>
+      <w:r>
+        <w:t>ero inflation Y</w:t>
+      </w:r>
+      <w:r>
+        <w:t xml:space="preserve"> (for count data)</w:t>
+      </w:r>
+    </w:p>
+    <w:p>
+      <w:pPr>
+        <w:pStyle w:val="ListParagraph"/>
+        <w:numPr>
+          <w:ilvl w:val="2"/>
+          <w:numId w:val="1"/>
+        </w:numPr>
+      </w:pPr>
+      <w:r>
+        <w:t xml:space="preserve">What proportion of response values = zero? </w:t>
+      </w:r>
+    </w:p>
+    <w:p>
+      <w:pPr>
+        <w:pStyle w:val="ListParagraph"/>
+        <w:numPr>
+          <w:ilvl w:val="2"/>
+          <w:numId w:val="1"/>
+        </w:numPr>
+      </w:pPr>
+      <w:r>
+        <w:t xml:space="preserve">If &gt;25%, may have zero-inflated data. </w:t>
+      </w:r>
+      <w:r>
+        <w:t>Make a note to k</w:t>
+      </w:r>
+      <w:r>
+        <w:t xml:space="preserve">eep an eye on overdispersion. </w:t>
+      </w:r>
+    </w:p>
+    <w:p>
+      <w:pPr>
+        <w:pStyle w:val="ListParagraph"/>
+        <w:numPr>
+          <w:ilvl w:val="0"/>
+          <w:numId w:val="1"/>
+        </w:numPr>
+      </w:pPr>
+      <w:r>
+        <w:t xml:space="preserve">Examine data: What type of covariation occurs between my variables? </w:t>
+      </w:r>
+    </w:p>
+    <w:p>
+      <w:pPr>
+        <w:pStyle w:val="ListParagraph"/>
+        <w:numPr>
+          <w:ilvl w:val="1"/>
+          <w:numId w:val="1"/>
+        </w:numPr>
+      </w:pPr>
+      <w:r>
+        <w:t>Collinearity</w:t>
+      </w:r>
+      <w:r>
+        <w:t xml:space="preserve"> X</w:t>
+      </w:r>
+      <w:r>
+        <w:t xml:space="preserve">: </w:t>
+      </w:r>
+      <w:r>
+        <w:t>correlation between covariates</w:t>
+      </w:r>
+    </w:p>
+    <w:p>
+      <w:pPr>
+        <w:pStyle w:val="ListParagraph"/>
+        <w:numPr>
+          <w:ilvl w:val="2"/>
+          <w:numId w:val="1"/>
+        </w:numPr>
+      </w:pPr>
+      <w:r>
+        <w:t>P</w:t>
+      </w:r>
+      <w:r>
+        <w:t>lot each predictor and ra</w:t>
+      </w:r>
+      <w:r>
+        <w:t>ndom effect against each other</w:t>
       </w:r>
     </w:p>
     <w:p>
@@ -154,181 +335,55 @@
         </w:numPr>
       </w:pPr>
       <w:r>
+        <w:t>As long as at least one is continuous, u</w:t>
+      </w:r>
+      <w:r>
+        <w:t xml:space="preserve">se </w:t>
+      </w:r>
+      <w:proofErr w:type="spellStart"/>
+      <w:r>
+        <w:t>ggplot</w:t>
+      </w:r>
+      <w:proofErr w:type="spellEnd"/>
+      <w:r>
+        <w:t xml:space="preserve"> (use </w:t>
+      </w:r>
+      <w:proofErr w:type="spellStart"/>
+      <w:r>
+        <w:t>facet_grid</w:t>
+      </w:r>
+      <w:proofErr w:type="spellEnd"/>
+      <w:r>
+        <w:t xml:space="preserve"> for multiple categorical variables) or coplot </w:t>
+      </w:r>
+    </w:p>
+    <w:p>
+      <w:pPr>
+        <w:pStyle w:val="ListParagraph"/>
+        <w:numPr>
+          <w:ilvl w:val="3"/>
+          <w:numId w:val="1"/>
+        </w:numPr>
+      </w:pPr>
+      <w:r>
         <w:t xml:space="preserve">Use </w:t>
       </w:r>
+      <w:r>
+        <w:t xml:space="preserve">summarize or </w:t>
+      </w:r>
+      <w:r>
+        <w:t>table for two categorical (</w:t>
+      </w:r>
       <w:proofErr w:type="spellStart"/>
       <w:r>
-        <w:t>dotplot</w:t>
+        <w:t>ftable</w:t>
       </w:r>
       <w:proofErr w:type="spellEnd"/>
       <w:r>
-        <w:t xml:space="preserve"> or boxplot</w:t>
-      </w:r>
-    </w:p>
-    <w:p>
-      <w:pPr>
-        <w:pStyle w:val="ListParagraph"/>
-        <w:numPr>
-          <w:ilvl w:val="3"/>
-          <w:numId w:val="1"/>
-        </w:numPr>
-      </w:pPr>
-      <w:r>
-        <w:t>Use identify function in plot to id outliers</w:t>
-      </w:r>
-    </w:p>
-    <w:p>
-      <w:pPr>
-        <w:pStyle w:val="ListParagraph"/>
-        <w:numPr>
-          <w:ilvl w:val="2"/>
-          <w:numId w:val="1"/>
-        </w:numPr>
-      </w:pPr>
-      <w:r>
-        <w:t>If have outliers, decide what to do about them (keep or remove)</w:t>
-      </w:r>
-    </w:p>
-    <w:p>
-      <w:pPr>
-        <w:pStyle w:val="ListParagraph"/>
-        <w:numPr>
-          <w:ilvl w:val="1"/>
-          <w:numId w:val="1"/>
-        </w:numPr>
-      </w:pPr>
-      <w:r>
-        <w:t>Examine zero inflation Y</w:t>
-      </w:r>
-      <w:r>
-        <w:t xml:space="preserve"> (for count data)</w:t>
-      </w:r>
-    </w:p>
-    <w:p>
-      <w:pPr>
-        <w:pStyle w:val="ListParagraph"/>
-        <w:numPr>
-          <w:ilvl w:val="2"/>
-          <w:numId w:val="1"/>
-        </w:numPr>
-      </w:pPr>
-      <w:r>
-        <w:t xml:space="preserve">What proportion of response values = zero? </w:t>
-      </w:r>
-    </w:p>
-    <w:p>
-      <w:pPr>
-        <w:pStyle w:val="ListParagraph"/>
-        <w:numPr>
-          <w:ilvl w:val="2"/>
-          <w:numId w:val="1"/>
-        </w:numPr>
-      </w:pPr>
-      <w:r>
-        <w:t xml:space="preserve">If &gt;25%, may have zero-inflated data. Keep an eye on overdispersion. </w:t>
-      </w:r>
-    </w:p>
-    <w:p>
-      <w:pPr>
-        <w:pStyle w:val="ListParagraph"/>
-        <w:numPr>
-          <w:ilvl w:val="0"/>
-          <w:numId w:val="1"/>
-        </w:numPr>
-      </w:pPr>
-      <w:r>
-        <w:t xml:space="preserve">Examine data: What type of covariation occurs between my variables? </w:t>
-      </w:r>
-    </w:p>
-    <w:p>
-      <w:pPr>
-        <w:pStyle w:val="ListParagraph"/>
-        <w:numPr>
-          <w:ilvl w:val="1"/>
-          <w:numId w:val="1"/>
-        </w:numPr>
-      </w:pPr>
-      <w:r>
-        <w:t>Collinearity</w:t>
-      </w:r>
-      <w:r>
-        <w:t xml:space="preserve"> X</w:t>
-      </w:r>
-      <w:r>
-        <w:t xml:space="preserve">: </w:t>
-      </w:r>
-      <w:r>
-        <w:t>correlation between covariates</w:t>
-      </w:r>
-    </w:p>
-    <w:p>
-      <w:pPr>
-        <w:pStyle w:val="ListParagraph"/>
-        <w:numPr>
-          <w:ilvl w:val="2"/>
-          <w:numId w:val="1"/>
-        </w:numPr>
-      </w:pPr>
-      <w:r>
-        <w:t>P</w:t>
-      </w:r>
-      <w:r>
-        <w:t>lot each predictor and ra</w:t>
-      </w:r>
-      <w:r>
-        <w:t>ndom effect against each other</w:t>
-      </w:r>
-    </w:p>
-    <w:p>
-      <w:pPr>
-        <w:pStyle w:val="ListParagraph"/>
-        <w:numPr>
-          <w:ilvl w:val="3"/>
-          <w:numId w:val="1"/>
-        </w:numPr>
-      </w:pPr>
-      <w:r>
-        <w:t>As long as at least one is continuous, u</w:t>
-      </w:r>
-      <w:r>
-        <w:t xml:space="preserve">se </w:t>
-      </w:r>
-      <w:proofErr w:type="spellStart"/>
-      <w:r>
-        <w:t>ggplot</w:t>
-      </w:r>
-      <w:proofErr w:type="spellEnd"/>
-      <w:r>
-        <w:t xml:space="preserve"> (use </w:t>
-      </w:r>
-      <w:proofErr w:type="spellStart"/>
-      <w:r>
-        <w:t>facet_grid</w:t>
-      </w:r>
-      <w:proofErr w:type="spellEnd"/>
-      <w:r>
-        <w:t xml:space="preserve"> for multiple categorical variables) or coplot </w:t>
-      </w:r>
-    </w:p>
-    <w:p>
-      <w:pPr>
-        <w:pStyle w:val="ListParagraph"/>
-        <w:numPr>
-          <w:ilvl w:val="3"/>
-          <w:numId w:val="1"/>
-        </w:numPr>
-      </w:pPr>
-      <w:r>
-        <w:t>Use table for two categorical (</w:t>
-      </w:r>
-      <w:proofErr w:type="spellStart"/>
-      <w:r>
-        <w:t>ftable</w:t>
-      </w:r>
-      <w:proofErr w:type="spellEnd"/>
-      <w:r>
         <w:t xml:space="preserve"> for more than 2 categories)</w:t>
       </w:r>
+      <w:bookmarkStart w:id="0" w:name="_GoBack"/>
+      <w:bookmarkEnd w:id="0"/>
     </w:p>
     <w:p>
       <w:pPr>
@@ -445,6 +500,7 @@
         </w:numPr>
       </w:pPr>
       <w:r>
+        <w:lastRenderedPageBreak/>
         <w:t xml:space="preserve">Combine them (e.g. by averaging two positively correlated measures of the same concept, or by computing principal component scores) is better than dropping. </w:t>
       </w:r>
     </w:p>
@@ -544,16 +600,455 @@
         </w:numPr>
       </w:pPr>
       <w:r>
+        <w:t xml:space="preserve">Use boxplot or </w:t>
+      </w:r>
+      <w:proofErr w:type="spellStart"/>
+      <w:r>
+        <w:t>ggplot</w:t>
+      </w:r>
+      <w:proofErr w:type="spellEnd"/>
+      <w:r>
+        <w:t xml:space="preserve"> or coplot for continuous response and categorical predictor(s)</w:t>
+      </w:r>
+    </w:p>
+    <w:p>
+      <w:pPr>
+        <w:pStyle w:val="ListParagraph"/>
+        <w:numPr>
+          <w:ilvl w:val="2"/>
+          <w:numId w:val="1"/>
+        </w:numPr>
+      </w:pPr>
+      <w:r>
+        <w:t>Determine whether the variance at e</w:t>
+      </w:r>
+      <w:r>
+        <w:t>ach X value is homogenous. This</w:t>
+      </w:r>
+      <w:r>
+        <w:t xml:space="preserve"> is the quick and dirty method- look at residuals below for more rigorous method. </w:t>
+      </w:r>
+    </w:p>
+    <w:p>
+      <w:pPr>
+        <w:pStyle w:val="ListParagraph"/>
+        <w:numPr>
+          <w:ilvl w:val="1"/>
+          <w:numId w:val="1"/>
+        </w:numPr>
+      </w:pPr>
+      <w:r>
+        <w:t>Independence Y</w:t>
+      </w:r>
+    </w:p>
+    <w:p>
+      <w:pPr>
+        <w:pStyle w:val="ListParagraph"/>
+        <w:numPr>
+          <w:ilvl w:val="2"/>
+          <w:numId w:val="1"/>
+        </w:numPr>
+      </w:pPr>
+      <w:r>
+        <w:t>Examine spatial/temporal aspects of sampling design</w:t>
+      </w:r>
+    </w:p>
+    <w:p>
+      <w:pPr>
+        <w:pStyle w:val="ListParagraph"/>
+        <w:numPr>
+          <w:ilvl w:val="3"/>
+          <w:numId w:val="1"/>
+        </w:numPr>
+      </w:pPr>
+      <w:r>
+        <w:t xml:space="preserve">Is there a pattern across time or space that is not incorporated in the model? </w:t>
+      </w:r>
+    </w:p>
+    <w:p>
+      <w:pPr>
+        <w:pStyle w:val="ListParagraph"/>
+        <w:numPr>
+          <w:ilvl w:val="3"/>
+          <w:numId w:val="1"/>
+        </w:numPr>
+      </w:pPr>
+      <w:r>
+        <w:t>Use Variograms or ACF (autocorrelation function)</w:t>
+      </w:r>
+      <w:r>
+        <w:t xml:space="preserve"> on the residuals (not the Y’s)</w:t>
+      </w:r>
+    </w:p>
+    <w:p>
+      <w:pPr>
+        <w:pStyle w:val="ListParagraph"/>
+        <w:numPr>
+          <w:ilvl w:val="2"/>
+          <w:numId w:val="1"/>
+        </w:numPr>
+      </w:pPr>
+      <w:r>
+        <w:t xml:space="preserve">Are there other potential factors that reduce independence of Y’s? </w:t>
+      </w:r>
+    </w:p>
+    <w:p>
+      <w:pPr>
+        <w:pStyle w:val="ListParagraph"/>
+        <w:numPr>
+          <w:ilvl w:val="1"/>
+          <w:numId w:val="1"/>
+        </w:numPr>
+      </w:pPr>
+      <w:r>
+        <w:t xml:space="preserve">Sufficient data? </w:t>
+      </w:r>
+    </w:p>
+    <w:p>
+      <w:pPr>
+        <w:pStyle w:val="ListParagraph"/>
+        <w:numPr>
+          <w:ilvl w:val="2"/>
+          <w:numId w:val="1"/>
+        </w:numPr>
+      </w:pPr>
+      <w:r>
+        <w:t>Is there sufficient data across all levels</w:t>
+      </w:r>
+      <w:r>
+        <w:t>?</w:t>
+      </w:r>
+      <w:r>
+        <w:t xml:space="preserve"> Ideally </w:t>
+      </w:r>
+      <w:r>
+        <w:t>the study design</w:t>
+      </w:r>
+      <w:r>
+        <w:t xml:space="preserve"> leads to adequate samples at each level</w:t>
+      </w:r>
+      <w:r>
+        <w:t xml:space="preserve">, but ecology is messy. </w:t>
+      </w:r>
+    </w:p>
+    <w:p>
+      <w:pPr>
+        <w:pStyle w:val="ListParagraph"/>
+        <w:numPr>
+          <w:ilvl w:val="3"/>
+          <w:numId w:val="1"/>
+        </w:numPr>
+      </w:pPr>
+      <w:r>
+        <w:t xml:space="preserve">Use tables or </w:t>
+      </w:r>
+      <w:proofErr w:type="spellStart"/>
+      <w:r>
+        <w:t>ddpl</w:t>
+      </w:r>
+      <w:r>
+        <w:t>y</w:t>
+      </w:r>
+      <w:proofErr w:type="spellEnd"/>
+      <w:r>
+        <w:t xml:space="preserve"> then </w:t>
+      </w:r>
+      <w:proofErr w:type="spellStart"/>
+      <w:r>
+        <w:t>ggplot</w:t>
+      </w:r>
+      <w:proofErr w:type="spellEnd"/>
+      <w:r>
+        <w:t xml:space="preserve"> to see if data is missing or insufficient for any level</w:t>
+      </w:r>
+    </w:p>
+    <w:p>
+      <w:pPr>
+        <w:pStyle w:val="ListParagraph"/>
+        <w:numPr>
+          <w:ilvl w:val="3"/>
+          <w:numId w:val="1"/>
+        </w:numPr>
+      </w:pPr>
+      <w:r>
+        <w:t xml:space="preserve">If not…. </w:t>
+      </w:r>
+    </w:p>
+    <w:p>
+      <w:pPr>
+        <w:pStyle w:val="ListParagraph"/>
+        <w:numPr>
+          <w:ilvl w:val="4"/>
+          <w:numId w:val="1"/>
+        </w:numPr>
+      </w:pPr>
+      <w:r>
+        <w:t xml:space="preserve">Make sure adequate sample size for each level. </w:t>
+      </w:r>
+    </w:p>
+    <w:p>
+      <w:pPr>
+        <w:pStyle w:val="ListParagraph"/>
+        <w:numPr>
+          <w:ilvl w:val="4"/>
+          <w:numId w:val="1"/>
+        </w:numPr>
+      </w:pPr>
+      <w:r>
+        <w:t xml:space="preserve">Consider dropping levels if inadequate #’s, </w:t>
+      </w:r>
+      <w:r>
+        <w:t xml:space="preserve">combining levels if it makes biological sense, </w:t>
+      </w:r>
+      <w:r>
+        <w:t xml:space="preserve">or simulating to make sure it’s not influencing results. </w:t>
+      </w:r>
+    </w:p>
+    <w:p>
+      <w:pPr>
+        <w:pStyle w:val="ListParagraph"/>
+        <w:numPr>
+          <w:ilvl w:val="2"/>
+          <w:numId w:val="1"/>
+        </w:numPr>
+      </w:pPr>
+      <w:r>
+        <w:t>Examine interactions</w:t>
+      </w:r>
+    </w:p>
+    <w:p>
+      <w:pPr>
+        <w:pStyle w:val="ListParagraph"/>
+        <w:numPr>
+          <w:ilvl w:val="3"/>
+          <w:numId w:val="1"/>
+        </w:numPr>
+      </w:pPr>
+      <w:r>
+        <w:t>Is the quality of the data good enough to include them? (i.e. do we have enough samples for each level of the interaction?)</w:t>
+      </w:r>
+    </w:p>
+    <w:p>
+      <w:pPr>
+        <w:pStyle w:val="ListParagraph"/>
+        <w:numPr>
+          <w:ilvl w:val="3"/>
+          <w:numId w:val="1"/>
+        </w:numPr>
+      </w:pPr>
+      <w:r>
+        <w:t xml:space="preserve">Use </w:t>
+      </w:r>
+      <w:proofErr w:type="spellStart"/>
+      <w:r>
+        <w:t>ggplot</w:t>
+      </w:r>
+      <w:proofErr w:type="spellEnd"/>
+      <w:r>
+        <w:t xml:space="preserve"> to examine interactions</w:t>
+      </w:r>
+    </w:p>
+    <w:p>
+      <w:pPr>
+        <w:pStyle w:val="ListParagraph"/>
+        <w:ind w:left="2880"/>
+      </w:pPr>
+    </w:p>
+    <w:p>
+      <w:pPr>
+        <w:pStyle w:val="ListParagraph"/>
+        <w:numPr>
+          <w:ilvl w:val="0"/>
+          <w:numId w:val="1"/>
+        </w:numPr>
+      </w:pPr>
+      <w:r>
+        <w:t xml:space="preserve">Fix up </w:t>
+      </w:r>
+      <w:proofErr w:type="spellStart"/>
+      <w:r>
+        <w:t>dataframe</w:t>
+      </w:r>
+      <w:proofErr w:type="spellEnd"/>
+      <w:r>
+        <w:t>, if necessary</w:t>
+      </w:r>
+    </w:p>
+    <w:p>
+      <w:pPr>
+        <w:pStyle w:val="ListParagraph"/>
+        <w:numPr>
+          <w:ilvl w:val="1"/>
+          <w:numId w:val="1"/>
+        </w:numPr>
+      </w:pPr>
+      <w:r>
+        <w:t>Remove missing values (NA’s)</w:t>
+      </w:r>
+    </w:p>
+    <w:p>
+      <w:pPr>
+        <w:pStyle w:val="ListParagraph"/>
+        <w:numPr>
+          <w:ilvl w:val="1"/>
+          <w:numId w:val="1"/>
+        </w:numPr>
+      </w:pPr>
+      <w:r>
+        <w:t>Standardize continuous predictors</w:t>
+      </w:r>
+    </w:p>
+    <w:p>
+      <w:pPr>
+        <w:pStyle w:val="ListParagraph"/>
+        <w:numPr>
+          <w:ilvl w:val="1"/>
+          <w:numId w:val="1"/>
+        </w:numPr>
+      </w:pPr>
+      <w:r>
+        <w:t>Deal with any of the issues that you uncovered above</w:t>
+      </w:r>
+    </w:p>
+    <w:p>
+      <w:pPr>
+        <w:pStyle w:val="ListParagraph"/>
+        <w:ind w:left="1440"/>
+      </w:pPr>
+    </w:p>
+    <w:p>
+      <w:pPr>
+        <w:pStyle w:val="ListParagraph"/>
+        <w:numPr>
+          <w:ilvl w:val="0"/>
+          <w:numId w:val="1"/>
+        </w:numPr>
+      </w:pPr>
+      <w:r>
+        <w:t>Run model</w:t>
+      </w:r>
+    </w:p>
+    <w:p>
+      <w:pPr>
+        <w:pStyle w:val="ListParagraph"/>
+      </w:pPr>
+    </w:p>
+    <w:p>
+      <w:pPr>
+        <w:pStyle w:val="ListParagraph"/>
+        <w:numPr>
+          <w:ilvl w:val="0"/>
+          <w:numId w:val="1"/>
+        </w:numPr>
+      </w:pPr>
+      <w:r>
+        <w:t>Model validation</w:t>
+      </w:r>
+      <w:r>
+        <w:t xml:space="preserve"> (use </w:t>
+      </w:r>
+      <w:proofErr w:type="spellStart"/>
+      <w:r>
+        <w:t>ggresidpanel</w:t>
+      </w:r>
+      <w:proofErr w:type="spellEnd"/>
+      <w:r>
+        <w:t xml:space="preserve"> package for </w:t>
+      </w:r>
+      <w:proofErr w:type="spellStart"/>
+      <w:r>
+        <w:t>lm</w:t>
+      </w:r>
+      <w:proofErr w:type="spellEnd"/>
+      <w:r>
+        <w:t xml:space="preserve">, </w:t>
+      </w:r>
+      <w:proofErr w:type="spellStart"/>
+      <w:r>
+        <w:t>glm</w:t>
+      </w:r>
+      <w:proofErr w:type="spellEnd"/>
+      <w:r>
+        <w:t xml:space="preserve">, </w:t>
+      </w:r>
+      <w:proofErr w:type="spellStart"/>
+      <w:r>
+        <w:t>glmer</w:t>
+      </w:r>
+      <w:proofErr w:type="spellEnd"/>
+      <w:r>
+        <w:t>)</w:t>
+      </w:r>
+    </w:p>
+    <w:p>
+      <w:pPr>
+        <w:pStyle w:val="ListParagraph"/>
+        <w:numPr>
+          <w:ilvl w:val="1"/>
+          <w:numId w:val="1"/>
+        </w:numPr>
+      </w:pPr>
+      <w:r>
+        <w:t xml:space="preserve">Test for overdispersion (if </w:t>
+      </w:r>
+      <w:proofErr w:type="spellStart"/>
+      <w:r>
+        <w:t>poisson</w:t>
+      </w:r>
+      <w:proofErr w:type="spellEnd"/>
+      <w:r>
+        <w:t xml:space="preserve">, </w:t>
+      </w:r>
+      <w:r>
+        <w:t>binomial with proportions</w:t>
+      </w:r>
+      <w:r>
+        <w:t xml:space="preserve">, or </w:t>
+      </w:r>
+      <w:proofErr w:type="spellStart"/>
+      <w:r>
+        <w:t>nb</w:t>
+      </w:r>
+      <w:proofErr w:type="spellEnd"/>
+      <w:r>
+        <w:t>)</w:t>
+      </w:r>
+    </w:p>
+    <w:p>
+      <w:pPr>
+        <w:pStyle w:val="ListParagraph"/>
+        <w:numPr>
+          <w:ilvl w:val="1"/>
+          <w:numId w:val="1"/>
+        </w:numPr>
+      </w:pPr>
+      <w:r>
         <w:lastRenderedPageBreak/>
-        <w:t xml:space="preserve">Use boxplot or </w:t>
-      </w:r>
-      <w:proofErr w:type="spellStart"/>
-      <w:r>
-        <w:t>ggplot</w:t>
-      </w:r>
-      <w:proofErr w:type="spellEnd"/>
-      <w:r>
-        <w:t xml:space="preserve"> or coplot for continuous response and categorical predictor(s)</w:t>
+        <w:t>Look at homogeneity: plot fitted values vs residuals</w:t>
+      </w:r>
+    </w:p>
+    <w:p>
+      <w:pPr>
+        <w:pStyle w:val="ListParagraph"/>
+        <w:numPr>
+          <w:ilvl w:val="1"/>
+          <w:numId w:val="1"/>
+        </w:numPr>
+      </w:pPr>
+      <w:r>
+        <w:t>Look at influential values: Cook</w:t>
+      </w:r>
+    </w:p>
+    <w:p>
+      <w:pPr>
+        <w:pStyle w:val="ListParagraph"/>
+        <w:numPr>
+          <w:ilvl w:val="1"/>
+          <w:numId w:val="1"/>
+        </w:numPr>
+      </w:pPr>
+      <w:r>
+        <w:t xml:space="preserve">Look at independence: </w:t>
       </w:r>
     </w:p>
     <w:p>
@@ -565,13 +1060,31 @@
         </w:numPr>
       </w:pPr>
       <w:r>
-        <w:t>Determine whether the variance at e</w:t>
-      </w:r>
-      <w:r>
-        <w:t>ach X value is homogenous. This</w:t>
-      </w:r>
-      <w:r>
-        <w:t xml:space="preserve"> is the quick and dirty method- look at residuals below for more rigorous method. </w:t>
+        <w:t>Plot residuals vs each covariate in the model</w:t>
+      </w:r>
+    </w:p>
+    <w:p>
+      <w:pPr>
+        <w:pStyle w:val="ListParagraph"/>
+        <w:numPr>
+          <w:ilvl w:val="2"/>
+          <w:numId w:val="1"/>
+        </w:numPr>
+      </w:pPr>
+      <w:r>
+        <w:t>Plot residuals vs each covariate not in the model</w:t>
+      </w:r>
+    </w:p>
+    <w:p>
+      <w:pPr>
+        <w:pStyle w:val="ListParagraph"/>
+        <w:numPr>
+          <w:ilvl w:val="2"/>
+          <w:numId w:val="1"/>
+        </w:numPr>
+      </w:pPr>
+      <w:r>
+        <w:t xml:space="preserve">Common sense </w:t>
       </w:r>
     </w:p>
     <w:p>
@@ -583,58 +1096,7 @@
         </w:numPr>
       </w:pPr>
       <w:r>
-        <w:t>Independence Y</w:t>
-      </w:r>
-    </w:p>
-    <w:p>
-      <w:pPr>
-        <w:pStyle w:val="ListParagraph"/>
-        <w:numPr>
-          <w:ilvl w:val="2"/>
-          <w:numId w:val="1"/>
-        </w:numPr>
-      </w:pPr>
-      <w:r>
-        <w:t>Examine spatial/temporal aspects of sampling design</w:t>
-      </w:r>
-    </w:p>
-    <w:p>
-      <w:pPr>
-        <w:pStyle w:val="ListParagraph"/>
-        <w:numPr>
-          <w:ilvl w:val="3"/>
-          <w:numId w:val="1"/>
-        </w:numPr>
-      </w:pPr>
-      <w:r>
-        <w:t xml:space="preserve">Is there a pattern across time or space that is not incorporated in the model? </w:t>
-      </w:r>
-    </w:p>
-    <w:p>
-      <w:pPr>
-        <w:pStyle w:val="ListParagraph"/>
-        <w:numPr>
-          <w:ilvl w:val="3"/>
-          <w:numId w:val="1"/>
-        </w:numPr>
-      </w:pPr>
-      <w:r>
-        <w:t>Use Variograms or ACF (autocorrelation function)</w:t>
-      </w:r>
-      <w:r>
-        <w:t xml:space="preserve"> on the residuals (not the Y’s)</w:t>
-      </w:r>
-    </w:p>
-    <w:p>
-      <w:pPr>
-        <w:pStyle w:val="ListParagraph"/>
-        <w:numPr>
-          <w:ilvl w:val="2"/>
-          <w:numId w:val="1"/>
-        </w:numPr>
-      </w:pPr>
-      <w:r>
-        <w:t xml:space="preserve">Are there other potential factors that reduce independence of Y’s? </w:t>
+        <w:t>Look at normality: histogram</w:t>
       </w:r>
     </w:p>
     <w:p>
@@ -646,159 +1108,12 @@
         </w:numPr>
       </w:pPr>
       <w:r>
-        <w:t xml:space="preserve">Sufficient data? </w:t>
-      </w:r>
-    </w:p>
-    <w:p>
-      <w:pPr>
-        <w:pStyle w:val="ListParagraph"/>
-        <w:numPr>
-          <w:ilvl w:val="2"/>
-          <w:numId w:val="1"/>
-        </w:numPr>
-      </w:pPr>
-      <w:r>
-        <w:t>Is there sufficient data across all levels</w:t>
-      </w:r>
-      <w:r>
-        <w:t>?</w:t>
-      </w:r>
-      <w:r>
-        <w:t xml:space="preserve"> Ideally </w:t>
-      </w:r>
-      <w:r>
-        <w:t>the study design</w:t>
-      </w:r>
-      <w:r>
-        <w:t xml:space="preserve"> leads to adequate samples at each level</w:t>
-      </w:r>
-      <w:r>
-        <w:t xml:space="preserve">, but ecology is messy. </w:t>
-      </w:r>
-    </w:p>
-    <w:p>
-      <w:pPr>
-        <w:pStyle w:val="ListParagraph"/>
-        <w:numPr>
-          <w:ilvl w:val="3"/>
-          <w:numId w:val="1"/>
-        </w:numPr>
-      </w:pPr>
-      <w:r>
-        <w:t xml:space="preserve">Use tables or </w:t>
-      </w:r>
-      <w:proofErr w:type="spellStart"/>
-      <w:r>
-        <w:t>ddpl</w:t>
-      </w:r>
-      <w:r>
-        <w:t>y</w:t>
-      </w:r>
-      <w:proofErr w:type="spellEnd"/>
-      <w:r>
-        <w:t xml:space="preserve"> then </w:t>
-      </w:r>
-      <w:proofErr w:type="spellStart"/>
-      <w:r>
-        <w:t>ggplot</w:t>
-      </w:r>
-      <w:proofErr w:type="spellEnd"/>
-      <w:r>
-        <w:t xml:space="preserve"> to see if data is missing or insufficient for any level</w:t>
-      </w:r>
-    </w:p>
-    <w:p>
-      <w:pPr>
-        <w:pStyle w:val="ListParagraph"/>
-        <w:numPr>
-          <w:ilvl w:val="3"/>
-          <w:numId w:val="1"/>
-        </w:numPr>
-      </w:pPr>
-      <w:r>
-        <w:t xml:space="preserve">If not…. </w:t>
-      </w:r>
-    </w:p>
-    <w:p>
-      <w:pPr>
-        <w:pStyle w:val="ListParagraph"/>
-        <w:numPr>
-          <w:ilvl w:val="4"/>
-          <w:numId w:val="1"/>
-        </w:numPr>
-      </w:pPr>
-      <w:r>
-        <w:t xml:space="preserve">Make sure adequate sample size for each level. </w:t>
-      </w:r>
-    </w:p>
-    <w:p>
-      <w:pPr>
-        <w:pStyle w:val="ListParagraph"/>
-        <w:numPr>
-          <w:ilvl w:val="4"/>
-          <w:numId w:val="1"/>
-        </w:numPr>
-      </w:pPr>
-      <w:r>
-        <w:t xml:space="preserve">Consider dropping levels if inadequate #’s, </w:t>
-      </w:r>
-      <w:r>
-        <w:t xml:space="preserve">combining levels if it makes biological sense, </w:t>
-      </w:r>
-      <w:r>
-        <w:t xml:space="preserve">or simulating to make sure it’s not influencing results. </w:t>
-      </w:r>
-    </w:p>
-    <w:p>
-      <w:pPr>
-        <w:pStyle w:val="ListParagraph"/>
-        <w:numPr>
-          <w:ilvl w:val="2"/>
-          <w:numId w:val="1"/>
-        </w:numPr>
-      </w:pPr>
-      <w:r>
-        <w:t>Examine interactions</w:t>
-      </w:r>
-    </w:p>
-    <w:p>
-      <w:pPr>
-        <w:pStyle w:val="ListParagraph"/>
-        <w:numPr>
-          <w:ilvl w:val="3"/>
-          <w:numId w:val="1"/>
-        </w:numPr>
-      </w:pPr>
-      <w:r>
-        <w:t>Is the quality of the data good enough to include them? (i.e. do we have enough samples for each level of the interaction?)</w:t>
-      </w:r>
-    </w:p>
-    <w:p>
-      <w:pPr>
-        <w:pStyle w:val="ListParagraph"/>
-        <w:numPr>
-          <w:ilvl w:val="3"/>
-          <w:numId w:val="1"/>
-        </w:numPr>
-      </w:pPr>
-      <w:bookmarkStart w:id="0" w:name="_GoBack"/>
-      <w:bookmarkEnd w:id="0"/>
-      <w:r>
-        <w:t xml:space="preserve">Use coplot or </w:t>
-      </w:r>
-      <w:proofErr w:type="spellStart"/>
-      <w:r>
-        <w:t>ggplot</w:t>
-      </w:r>
-      <w:proofErr w:type="spellEnd"/>
-      <w:r>
-        <w:t xml:space="preserve"> to examine interactions</w:t>
-      </w:r>
-    </w:p>
-    <w:p>
-      <w:pPr>
-        <w:pStyle w:val="ListParagraph"/>
-        <w:ind w:left="2880"/>
+        <w:t>If model validation checks out continue. If not, adjust model and run again</w:t>
+      </w:r>
+    </w:p>
+    <w:p>
+      <w:pPr>
+        <w:pStyle w:val="ListParagraph"/>
       </w:pPr>
     </w:p>
     <w:p>
@@ -810,215 +1125,6 @@
         </w:numPr>
       </w:pPr>
       <w:r>
-        <w:t xml:space="preserve">Fix up </w:t>
-      </w:r>
-      <w:proofErr w:type="spellStart"/>
-      <w:r>
-        <w:t>dataframe</w:t>
-      </w:r>
-      <w:proofErr w:type="spellEnd"/>
-      <w:r>
-        <w:t>, if necessary</w:t>
-      </w:r>
-    </w:p>
-    <w:p>
-      <w:pPr>
-        <w:pStyle w:val="ListParagraph"/>
-        <w:numPr>
-          <w:ilvl w:val="1"/>
-          <w:numId w:val="1"/>
-        </w:numPr>
-      </w:pPr>
-      <w:r>
-        <w:t>Remove missing values (NA’s)</w:t>
-      </w:r>
-    </w:p>
-    <w:p>
-      <w:pPr>
-        <w:pStyle w:val="ListParagraph"/>
-        <w:numPr>
-          <w:ilvl w:val="1"/>
-          <w:numId w:val="1"/>
-        </w:numPr>
-      </w:pPr>
-      <w:r>
-        <w:t>Standardize continuous predictors</w:t>
-      </w:r>
-    </w:p>
-    <w:p>
-      <w:pPr>
-        <w:pStyle w:val="ListParagraph"/>
-        <w:ind w:left="1440"/>
-      </w:pPr>
-    </w:p>
-    <w:p>
-      <w:pPr>
-        <w:pStyle w:val="ListParagraph"/>
-        <w:numPr>
-          <w:ilvl w:val="0"/>
-          <w:numId w:val="1"/>
-        </w:numPr>
-      </w:pPr>
-      <w:r>
-        <w:t>Run model</w:t>
-      </w:r>
-    </w:p>
-    <w:p>
-      <w:pPr>
-        <w:pStyle w:val="ListParagraph"/>
-      </w:pPr>
-    </w:p>
-    <w:p>
-      <w:pPr>
-        <w:pStyle w:val="ListParagraph"/>
-        <w:numPr>
-          <w:ilvl w:val="0"/>
-          <w:numId w:val="1"/>
-        </w:numPr>
-      </w:pPr>
-      <w:r>
-        <w:t>Model validation</w:t>
-      </w:r>
-    </w:p>
-    <w:p>
-      <w:pPr>
-        <w:pStyle w:val="ListParagraph"/>
-        <w:numPr>
-          <w:ilvl w:val="1"/>
-          <w:numId w:val="1"/>
-        </w:numPr>
-      </w:pPr>
-      <w:r>
-        <w:t xml:space="preserve">Test for overdispersion (if </w:t>
-      </w:r>
-      <w:proofErr w:type="spellStart"/>
-      <w:r>
-        <w:t>poisson</w:t>
-      </w:r>
-      <w:proofErr w:type="spellEnd"/>
-      <w:r>
-        <w:t xml:space="preserve">, binomial with proportions, </w:t>
-      </w:r>
-      <w:proofErr w:type="spellStart"/>
-      <w:r>
-        <w:t>nb</w:t>
-      </w:r>
-      <w:proofErr w:type="spellEnd"/>
-      <w:r>
-        <w:t>)</w:t>
-      </w:r>
-    </w:p>
-    <w:p>
-      <w:pPr>
-        <w:pStyle w:val="ListParagraph"/>
-        <w:numPr>
-          <w:ilvl w:val="1"/>
-          <w:numId w:val="1"/>
-        </w:numPr>
-      </w:pPr>
-      <w:r>
-        <w:t>Look at homogeneity: plot fitted values vs residuals</w:t>
-      </w:r>
-    </w:p>
-    <w:p>
-      <w:pPr>
-        <w:pStyle w:val="ListParagraph"/>
-        <w:numPr>
-          <w:ilvl w:val="1"/>
-          <w:numId w:val="1"/>
-        </w:numPr>
-      </w:pPr>
-      <w:r>
-        <w:t>Look at influential values: Cook</w:t>
-      </w:r>
-    </w:p>
-    <w:p>
-      <w:pPr>
-        <w:pStyle w:val="ListParagraph"/>
-        <w:numPr>
-          <w:ilvl w:val="1"/>
-          <w:numId w:val="1"/>
-        </w:numPr>
-      </w:pPr>
-      <w:r>
-        <w:t xml:space="preserve">Look at independence: </w:t>
-      </w:r>
-    </w:p>
-    <w:p>
-      <w:pPr>
-        <w:pStyle w:val="ListParagraph"/>
-        <w:numPr>
-          <w:ilvl w:val="2"/>
-          <w:numId w:val="1"/>
-        </w:numPr>
-      </w:pPr>
-      <w:r>
-        <w:t>Plot residuals vs each covariate in the model</w:t>
-      </w:r>
-    </w:p>
-    <w:p>
-      <w:pPr>
-        <w:pStyle w:val="ListParagraph"/>
-        <w:numPr>
-          <w:ilvl w:val="2"/>
-          <w:numId w:val="1"/>
-        </w:numPr>
-      </w:pPr>
-      <w:r>
-        <w:t>Plot residuals vs each covariate not in the model</w:t>
-      </w:r>
-    </w:p>
-    <w:p>
-      <w:pPr>
-        <w:pStyle w:val="ListParagraph"/>
-        <w:numPr>
-          <w:ilvl w:val="2"/>
-          <w:numId w:val="1"/>
-        </w:numPr>
-      </w:pPr>
-      <w:r>
-        <w:t xml:space="preserve">Common sense </w:t>
-      </w:r>
-    </w:p>
-    <w:p>
-      <w:pPr>
-        <w:pStyle w:val="ListParagraph"/>
-        <w:numPr>
-          <w:ilvl w:val="1"/>
-          <w:numId w:val="1"/>
-        </w:numPr>
-      </w:pPr>
-      <w:r>
-        <w:t>Look at normality: histogram</w:t>
-      </w:r>
-    </w:p>
-    <w:p>
-      <w:pPr>
-        <w:pStyle w:val="ListParagraph"/>
-        <w:numPr>
-          <w:ilvl w:val="1"/>
-          <w:numId w:val="1"/>
-        </w:numPr>
-      </w:pPr>
-      <w:r>
-        <w:t>If model validation checks out continue. If not, adjust model and run again</w:t>
-      </w:r>
-    </w:p>
-    <w:p>
-      <w:pPr>
-        <w:pStyle w:val="ListParagraph"/>
-      </w:pPr>
-    </w:p>
-    <w:p>
-      <w:pPr>
-        <w:pStyle w:val="ListParagraph"/>
-        <w:numPr>
-          <w:ilvl w:val="0"/>
-          <w:numId w:val="1"/>
-        </w:numPr>
-      </w:pPr>
-      <w:r>
-        <w:lastRenderedPageBreak/>
         <w:t>Model interpretation</w:t>
       </w:r>
     </w:p>
@@ -1533,6 +1639,7 @@
     <w:lsdException w:name="HTML Sample" w:semiHidden="1" w:unhideWhenUsed="1"/>
     <w:lsdException w:name="HTML Typewriter" w:semiHidden="1" w:unhideWhenUsed="1"/>
     <w:lsdException w:name="HTML Variable" w:semiHidden="1" w:unhideWhenUsed="1"/>
+    <w:lsdException w:name="Normal Table" w:semiHidden="1" w:unhideWhenUsed="1"/>
     <w:lsdException w:name="annotation subject" w:semiHidden="1" w:unhideWhenUsed="1"/>
     <w:lsdException w:name="No List" w:semiHidden="1" w:unhideWhenUsed="1"/>
     <w:lsdException w:name="Outline List 1" w:semiHidden="1" w:unhideWhenUsed="1"/>
@@ -1575,8 +1682,11 @@
     <w:lsdException w:name="Table Contemporary" w:semiHidden="1" w:unhideWhenUsed="1"/>
     <w:lsdException w:name="Table Elegant" w:semiHidden="1" w:unhideWhenUsed="1"/>
     <w:lsdException w:name="Table Professional" w:semiHidden="1" w:unhideWhenUsed="1"/>
+    <w:lsdException w:name="Table Subtle 1" w:semiHidden="1" w:unhideWhenUsed="1"/>
     <w:lsdException w:name="Table Subtle 2" w:semiHidden="1" w:unhideWhenUsed="1"/>
     <w:lsdException w:name="Table Web 1" w:semiHidden="1" w:unhideWhenUsed="1"/>
+    <w:lsdException w:name="Table Web 2" w:semiHidden="1" w:unhideWhenUsed="1"/>
+    <w:lsdException w:name="Table Web 3" w:semiHidden="1" w:unhideWhenUsed="1"/>
     <w:lsdException w:name="Balloon Text" w:semiHidden="1" w:unhideWhenUsed="1"/>
     <w:lsdException w:name="Table Grid" w:uiPriority="39"/>
     <w:lsdException w:name="Table Theme" w:semiHidden="1" w:unhideWhenUsed="1"/>

--- a/4. Data exploration/Data exploration workflow.docx
+++ b/4. Data exploration/Data exploration workflow.docx
@@ -63,6 +63,18 @@
         </w:numPr>
       </w:pPr>
       <w:r>
+        <w:t>Get your dataset into shape</w:t>
+      </w:r>
+    </w:p>
+    <w:p>
+      <w:pPr>
+        <w:pStyle w:val="ListParagraph"/>
+        <w:numPr>
+          <w:ilvl w:val="1"/>
+          <w:numId w:val="1"/>
+        </w:numPr>
+      </w:pPr>
+      <w:r>
         <w:t xml:space="preserve">Start with a tidy dataset </w:t>
       </w:r>
     </w:p>
@@ -75,30 +87,347 @@
       <w:pPr>
         <w:pStyle w:val="ListParagraph"/>
         <w:numPr>
+          <w:ilvl w:val="1"/>
+          <w:numId w:val="1"/>
+        </w:numPr>
+      </w:pPr>
+      <w:r>
+        <w:t>C</w:t>
+      </w:r>
+      <w:r>
+        <w:t xml:space="preserve">heck </w:t>
+      </w:r>
+      <w:r>
+        <w:t xml:space="preserve">structure of </w:t>
+      </w:r>
+      <w:r>
+        <w:t xml:space="preserve">data to make sure in right class. </w:t>
+      </w:r>
+      <w:r>
+        <w:t>Fix if necessary.</w:t>
+      </w:r>
+    </w:p>
+    <w:p>
+      <w:pPr>
+        <w:pStyle w:val="ListParagraph"/>
+      </w:pPr>
+    </w:p>
+    <w:p>
+      <w:pPr>
+        <w:pStyle w:val="ListParagraph"/>
+        <w:numPr>
+          <w:ilvl w:val="1"/>
+          <w:numId w:val="1"/>
+        </w:numPr>
+      </w:pPr>
+      <w:r>
+        <w:t>Subset data to the level at which you are going to do the analysis (if relevant)</w:t>
+      </w:r>
+    </w:p>
+    <w:p>
+      <w:pPr>
+        <w:pStyle w:val="ListParagraph"/>
+      </w:pPr>
+    </w:p>
+    <w:p>
+      <w:pPr>
+        <w:pStyle w:val="ListParagraph"/>
+        <w:numPr>
+          <w:ilvl w:val="1"/>
+          <w:numId w:val="1"/>
+        </w:numPr>
+      </w:pPr>
+      <w:r>
+        <w:t xml:space="preserve">Decide which variables are your response variables, and which are predictors. </w:t>
+      </w:r>
+    </w:p>
+    <w:p>
+      <w:pPr>
+        <w:pStyle w:val="ListParagraph"/>
+      </w:pPr>
+    </w:p>
+    <w:p>
+      <w:pPr>
+        <w:pStyle w:val="ListParagraph"/>
+        <w:numPr>
           <w:ilvl w:val="0"/>
           <w:numId w:val="1"/>
         </w:numPr>
       </w:pPr>
       <w:r>
-        <w:t>C</w:t>
-      </w:r>
-      <w:r>
-        <w:t xml:space="preserve">heck </w:t>
-      </w:r>
-      <w:r>
-        <w:t xml:space="preserve">structure of </w:t>
-      </w:r>
-      <w:r>
-        <w:t xml:space="preserve">data to make sure in right class. </w:t>
-      </w:r>
-      <w:r>
-        <w:t>Fix if necessary.</w:t>
-      </w:r>
-    </w:p>
-    <w:p>
-      <w:pPr>
-        <w:pStyle w:val="ListParagraph"/>
-      </w:pPr>
+        <w:t>Individual Variables</w:t>
+      </w:r>
+    </w:p>
+    <w:p>
+      <w:pPr>
+        <w:pStyle w:val="ListParagraph"/>
+        <w:numPr>
+          <w:ilvl w:val="1"/>
+          <w:numId w:val="1"/>
+        </w:numPr>
+      </w:pPr>
+      <w:r>
+        <w:t xml:space="preserve"> </w:t>
+      </w:r>
+      <w:r>
+        <w:t>Continuous variables (response and predictors)</w:t>
+      </w:r>
+    </w:p>
+    <w:p>
+      <w:pPr>
+        <w:pStyle w:val="ListParagraph"/>
+        <w:numPr>
+          <w:ilvl w:val="2"/>
+          <w:numId w:val="1"/>
+        </w:numPr>
+      </w:pPr>
+      <w:r>
+        <w:t xml:space="preserve">Outliers </w:t>
+      </w:r>
+    </w:p>
+    <w:p>
+      <w:pPr>
+        <w:pStyle w:val="ListParagraph"/>
+        <w:numPr>
+          <w:ilvl w:val="3"/>
+          <w:numId w:val="1"/>
+        </w:numPr>
+      </w:pPr>
+      <w:r>
+        <w:t xml:space="preserve">plot </w:t>
+      </w:r>
+      <w:r>
+        <w:t>response and predictors to check for outliers (only with continuous data)</w:t>
+      </w:r>
+      <w:r>
+        <w:t xml:space="preserve"> </w:t>
+      </w:r>
+    </w:p>
+    <w:p>
+      <w:pPr>
+        <w:pStyle w:val="ListParagraph"/>
+        <w:numPr>
+          <w:ilvl w:val="4"/>
+          <w:numId w:val="1"/>
+        </w:numPr>
+      </w:pPr>
+      <w:r>
+        <w:t xml:space="preserve">Use </w:t>
+      </w:r>
+      <w:r>
+        <w:t>histogram</w:t>
+      </w:r>
+    </w:p>
+    <w:p>
+      <w:pPr>
+        <w:pStyle w:val="ListParagraph"/>
+        <w:numPr>
+          <w:ilvl w:val="4"/>
+          <w:numId w:val="1"/>
+        </w:numPr>
+      </w:pPr>
+      <w:r>
+        <w:t>Use identify function in plot to id outliers</w:t>
+      </w:r>
+    </w:p>
+    <w:p>
+      <w:pPr>
+        <w:pStyle w:val="ListParagraph"/>
+        <w:numPr>
+          <w:ilvl w:val="3"/>
+          <w:numId w:val="1"/>
+        </w:numPr>
+      </w:pPr>
+      <w:r>
+        <w:t>If have outliers, decide what to do about them (keep or remove)</w:t>
+      </w:r>
+      <w:r>
+        <w:t xml:space="preserve">. If you keep, add a note to your script to keep track of this. </w:t>
+      </w:r>
+    </w:p>
+    <w:p>
+      <w:pPr>
+        <w:pStyle w:val="ListParagraph"/>
+        <w:numPr>
+          <w:ilvl w:val="1"/>
+          <w:numId w:val="1"/>
+        </w:numPr>
+      </w:pPr>
+      <w:r>
+        <w:t>Continuous variables (response only)</w:t>
+      </w:r>
+    </w:p>
+    <w:p>
+      <w:pPr>
+        <w:pStyle w:val="ListParagraph"/>
+        <w:numPr>
+          <w:ilvl w:val="2"/>
+          <w:numId w:val="1"/>
+        </w:numPr>
+      </w:pPr>
+      <w:r>
+        <w:t>Z</w:t>
+      </w:r>
+      <w:r>
+        <w:t>ero inflation Y</w:t>
+      </w:r>
+      <w:r>
+        <w:t xml:space="preserve"> (for count data)</w:t>
+      </w:r>
+    </w:p>
+    <w:p>
+      <w:pPr>
+        <w:pStyle w:val="ListParagraph"/>
+        <w:numPr>
+          <w:ilvl w:val="3"/>
+          <w:numId w:val="1"/>
+        </w:numPr>
+      </w:pPr>
+      <w:r>
+        <w:t xml:space="preserve">What proportion of response values = zero? </w:t>
+      </w:r>
+    </w:p>
+    <w:p>
+      <w:pPr>
+        <w:pStyle w:val="ListParagraph"/>
+        <w:numPr>
+          <w:ilvl w:val="3"/>
+          <w:numId w:val="1"/>
+        </w:numPr>
+      </w:pPr>
+      <w:r>
+        <w:t xml:space="preserve">If &gt;25%, may have zero-inflated data. </w:t>
+      </w:r>
+      <w:r>
+        <w:t>Make a note to k</w:t>
+      </w:r>
+      <w:r>
+        <w:t xml:space="preserve">eep an eye on overdispersion. </w:t>
+      </w:r>
+    </w:p>
+    <w:p>
+      <w:pPr>
+        <w:pStyle w:val="ListParagraph"/>
+        <w:numPr>
+          <w:ilvl w:val="2"/>
+          <w:numId w:val="1"/>
+        </w:numPr>
+      </w:pPr>
+      <w:r>
+        <w:t>Independence Y</w:t>
+      </w:r>
+    </w:p>
+    <w:p>
+      <w:pPr>
+        <w:pStyle w:val="ListParagraph"/>
+        <w:numPr>
+          <w:ilvl w:val="3"/>
+          <w:numId w:val="1"/>
+        </w:numPr>
+      </w:pPr>
+      <w:r>
+        <w:t>Examine spatial/temporal aspects of sampling design</w:t>
+      </w:r>
+    </w:p>
+    <w:p>
+      <w:pPr>
+        <w:pStyle w:val="ListParagraph"/>
+        <w:numPr>
+          <w:ilvl w:val="4"/>
+          <w:numId w:val="1"/>
+        </w:numPr>
+      </w:pPr>
+      <w:r>
+        <w:t xml:space="preserve">Is there a pattern across time or space that is not incorporated in the model? </w:t>
+      </w:r>
+    </w:p>
+    <w:p>
+      <w:pPr>
+        <w:pStyle w:val="ListParagraph"/>
+        <w:numPr>
+          <w:ilvl w:val="4"/>
+          <w:numId w:val="1"/>
+        </w:numPr>
+      </w:pPr>
+      <w:r>
+        <w:t>Use Variograms or ACF (autocorrelation function) on the residuals (not the Y’s)</w:t>
+      </w:r>
+    </w:p>
+    <w:p>
+      <w:pPr>
+        <w:pStyle w:val="ListParagraph"/>
+        <w:numPr>
+          <w:ilvl w:val="3"/>
+          <w:numId w:val="1"/>
+        </w:numPr>
+      </w:pPr>
+      <w:r>
+        <w:t xml:space="preserve">Are there other potential factors that reduce independence of Y’s? </w:t>
+      </w:r>
+    </w:p>
+    <w:p>
+      <w:pPr>
+        <w:pStyle w:val="ListParagraph"/>
+        <w:numPr>
+          <w:ilvl w:val="1"/>
+          <w:numId w:val="1"/>
+        </w:numPr>
+      </w:pPr>
+      <w:r>
+        <w:t>Categorical variables</w:t>
+      </w:r>
+    </w:p>
+    <w:p>
+      <w:pPr>
+        <w:pStyle w:val="ListParagraph"/>
+        <w:numPr>
+          <w:ilvl w:val="2"/>
+          <w:numId w:val="1"/>
+        </w:numPr>
+      </w:pPr>
+      <w:r>
+        <w:t xml:space="preserve">Is there sufficient data across all levels? Ideally the study design leads to adequate samples at each level, but ecology is messy. </w:t>
+      </w:r>
+    </w:p>
+    <w:p>
+      <w:pPr>
+        <w:pStyle w:val="ListParagraph"/>
+        <w:numPr>
+          <w:ilvl w:val="3"/>
+          <w:numId w:val="1"/>
+        </w:numPr>
+      </w:pPr>
+      <w:r>
+        <w:t xml:space="preserve">Use tables or </w:t>
+      </w:r>
+      <w:proofErr w:type="spellStart"/>
+      <w:r>
+        <w:t>ddply</w:t>
+      </w:r>
+      <w:proofErr w:type="spellEnd"/>
+      <w:r>
+        <w:t xml:space="preserve"> then </w:t>
+      </w:r>
+      <w:proofErr w:type="spellStart"/>
+      <w:r>
+        <w:t>ggplot</w:t>
+      </w:r>
+      <w:proofErr w:type="spellEnd"/>
+      <w:r>
+        <w:t xml:space="preserve"> to see if data is missing or insufficient for any level</w:t>
+      </w:r>
+    </w:p>
+    <w:p>
+      <w:pPr>
+        <w:pStyle w:val="ListParagraph"/>
+        <w:numPr>
+          <w:ilvl w:val="3"/>
+          <w:numId w:val="1"/>
+        </w:numPr>
+      </w:pPr>
+      <w:r>
+        <w:t xml:space="preserve">If not…. Consider dropping levels if inadequate #’s, combining levels if it makes biological sense, or simulating to make sure it’s not influencing results. </w:t>
+      </w:r>
     </w:p>
     <w:p>
       <w:pPr>
@@ -109,50 +438,11 @@
         </w:numPr>
       </w:pPr>
       <w:r>
-        <w:t>Subset data to the level at which you are going to do the analysis (if relevant)</w:t>
-      </w:r>
-    </w:p>
-    <w:p>
-      <w:pPr>
-        <w:pStyle w:val="ListParagraph"/>
-      </w:pPr>
-    </w:p>
-    <w:p>
-      <w:pPr>
-        <w:pStyle w:val="ListParagraph"/>
-        <w:numPr>
-          <w:ilvl w:val="0"/>
-          <w:numId w:val="1"/>
-        </w:numPr>
-      </w:pPr>
-      <w:r>
-        <w:t xml:space="preserve">Decide which variables are your response variables, and which are predictors. </w:t>
-      </w:r>
-    </w:p>
-    <w:p>
-      <w:pPr>
-        <w:pStyle w:val="ListParagraph"/>
-      </w:pPr>
-    </w:p>
-    <w:p>
-      <w:pPr>
-        <w:pStyle w:val="ListParagraph"/>
-        <w:numPr>
-          <w:ilvl w:val="0"/>
-          <w:numId w:val="1"/>
-        </w:numPr>
-      </w:pPr>
-      <w:r>
-        <w:t>Examine data</w:t>
-      </w:r>
-      <w:r>
-        <w:t xml:space="preserve">: What type of variation occurs within my </w:t>
-      </w:r>
-      <w:r>
-        <w:t xml:space="preserve">continuous </w:t>
-      </w:r>
-      <w:r>
-        <w:t xml:space="preserve">variables? </w:t>
+        <w:t xml:space="preserve">Multiple </w:t>
+      </w:r>
+      <w:proofErr w:type="spellStart"/>
+      <w:r>
+        <w:t>variables</w:t>
       </w:r>
     </w:p>
     <w:p>
@@ -163,8 +453,10 @@
           <w:numId w:val="1"/>
         </w:numPr>
       </w:pPr>
-      <w:r>
-        <w:t xml:space="preserve">Outliers </w:t>
+      <w:proofErr w:type="spellEnd"/>
+      <w:r>
+        <w:lastRenderedPageBreak/>
+        <w:t>Predictor x Predictor variables</w:t>
       </w:r>
     </w:p>
     <w:p>
@@ -176,13 +468,16 @@
         </w:numPr>
       </w:pPr>
       <w:r>
-        <w:t xml:space="preserve">plot </w:t>
-      </w:r>
-      <w:r>
-        <w:t>response and predictors to check for outliers (only with continuous data)</w:t>
-      </w:r>
-      <w:r>
-        <w:t xml:space="preserve"> </w:t>
+        <w:t>Collinearity</w:t>
+      </w:r>
+      <w:r>
+        <w:t xml:space="preserve"> X</w:t>
+      </w:r>
+      <w:r>
+        <w:t xml:space="preserve">: </w:t>
+      </w:r>
+      <w:r>
+        <w:t>correlation between covariates</w:t>
       </w:r>
     </w:p>
     <w:p>
@@ -194,10 +489,70 @@
         </w:numPr>
       </w:pPr>
       <w:r>
+        <w:t>P</w:t>
+      </w:r>
+      <w:r>
+        <w:t>lot each predictor and ra</w:t>
+      </w:r>
+      <w:r>
+        <w:t>ndom effect against each other</w:t>
+      </w:r>
+    </w:p>
+    <w:p>
+      <w:pPr>
+        <w:pStyle w:val="ListParagraph"/>
+        <w:numPr>
+          <w:ilvl w:val="4"/>
+          <w:numId w:val="1"/>
+        </w:numPr>
+      </w:pPr>
+      <w:r>
+        <w:t>As long as at least one is continuous, u</w:t>
+      </w:r>
+      <w:r>
+        <w:t xml:space="preserve">se </w:t>
+      </w:r>
+      <w:proofErr w:type="spellStart"/>
+      <w:r>
+        <w:t>ggplot</w:t>
+      </w:r>
+      <w:proofErr w:type="spellEnd"/>
+      <w:r>
+        <w:t xml:space="preserve"> (use </w:t>
+      </w:r>
+      <w:proofErr w:type="spellStart"/>
+      <w:r>
+        <w:t>facet_grid</w:t>
+      </w:r>
+      <w:proofErr w:type="spellEnd"/>
+      <w:r>
+        <w:t xml:space="preserve"> for multiple categorical variables) or coplot </w:t>
+      </w:r>
+    </w:p>
+    <w:p>
+      <w:pPr>
+        <w:pStyle w:val="ListParagraph"/>
+        <w:numPr>
+          <w:ilvl w:val="4"/>
+          <w:numId w:val="1"/>
+        </w:numPr>
+      </w:pPr>
+      <w:r>
         <w:t xml:space="preserve">Use </w:t>
       </w:r>
       <w:r>
-        <w:t>histogram</w:t>
+        <w:t xml:space="preserve">summarize or </w:t>
+      </w:r>
+      <w:r>
+        <w:t>table for two categorical (</w:t>
+      </w:r>
+      <w:proofErr w:type="spellStart"/>
+      <w:r>
+        <w:t>ftable</w:t>
+      </w:r>
+      <w:proofErr w:type="spellEnd"/>
+      <w:r>
+        <w:t xml:space="preserve"> for more than 2 categories)</w:t>
       </w:r>
     </w:p>
     <w:p>
@@ -209,7 +564,113 @@
         </w:numPr>
       </w:pPr>
       <w:r>
-        <w:t>Use identify function in plot to id outliers</w:t>
+        <w:t>Chec</w:t>
+      </w:r>
+      <w:r>
+        <w:t>k Varia</w:t>
+      </w:r>
+      <w:r>
+        <w:t xml:space="preserve">nce Inflation Factor (function </w:t>
+      </w:r>
+      <w:r>
+        <w:t xml:space="preserve">= </w:t>
+      </w:r>
+      <w:proofErr w:type="spellStart"/>
+      <w:proofErr w:type="gramStart"/>
+      <w:r>
+        <w:t>vif</w:t>
+      </w:r>
+      <w:proofErr w:type="spellEnd"/>
+      <w:r>
+        <w:t>(</w:t>
+      </w:r>
+      <w:proofErr w:type="gramEnd"/>
+      <w:r>
+        <w:t>)</w:t>
+      </w:r>
+      <w:r>
+        <w:t>)- should be less than 10 which is equal to a pairwise correlation = ca 0.95 (the cutoff VIF is debated, some say 3 or 5)</w:t>
+      </w:r>
+      <w:r>
+        <w:t xml:space="preserve">. </w:t>
+      </w:r>
+    </w:p>
+    <w:p>
+      <w:pPr>
+        <w:pStyle w:val="ListParagraph"/>
+        <w:numPr>
+          <w:ilvl w:val="3"/>
+          <w:numId w:val="1"/>
+        </w:numPr>
+      </w:pPr>
+      <w:r>
+        <w:t>Check correlation coef</w:t>
+      </w:r>
+      <w:r>
+        <w:t>ficient- should be less than 0.95</w:t>
+      </w:r>
+      <w:r>
+        <w:t xml:space="preserve">. Note that </w:t>
+      </w:r>
+      <w:r>
+        <w:t>correlation and collinearity are not the same: collinearity means linearly related, whereas data with varyin</w:t>
+      </w:r>
+      <w:r>
+        <w:t>g</w:t>
+      </w:r>
+      <w:r>
+        <w:t xml:space="preserve"> amounts of linear </w:t>
+      </w:r>
+      <w:r>
+        <w:t>r</w:t>
+      </w:r>
+      <w:r>
+        <w:t>elatedness can have the same correlation coefficient. Nevertheless, high absolute correlation coefficients usually indicated high linear relatedness</w:t>
+      </w:r>
+      <w:r>
+        <w:t>.</w:t>
+      </w:r>
+    </w:p>
+    <w:p>
+      <w:pPr>
+        <w:pStyle w:val="ListParagraph"/>
+        <w:numPr>
+          <w:ilvl w:val="3"/>
+          <w:numId w:val="1"/>
+        </w:numPr>
+      </w:pPr>
+      <w:r>
+        <w:t xml:space="preserve">If variables are collinear, </w:t>
+      </w:r>
+      <w:r>
+        <w:t>have choices</w:t>
+      </w:r>
+    </w:p>
+    <w:p>
+      <w:pPr>
+        <w:pStyle w:val="ListParagraph"/>
+        <w:numPr>
+          <w:ilvl w:val="4"/>
+          <w:numId w:val="1"/>
+        </w:numPr>
+      </w:pPr>
+      <w:r>
+        <w:t xml:space="preserve">drop one, based on biological knowledge. </w:t>
+      </w:r>
+      <w:r>
+        <w:t xml:space="preserve">Dropping variables that are redundant is ok, when the choice is supported by subject-matter knowledge.  </w:t>
+      </w:r>
+    </w:p>
+    <w:p>
+      <w:pPr>
+        <w:pStyle w:val="ListParagraph"/>
+        <w:numPr>
+          <w:ilvl w:val="4"/>
+          <w:numId w:val="1"/>
+        </w:numPr>
+      </w:pPr>
+      <w:r>
+        <w:t xml:space="preserve">Combine them (e.g. by averaging two positively correlated measures of the same concept, or by computing principal component scores) is better than dropping. </w:t>
       </w:r>
     </w:p>
     <w:p>
@@ -221,10 +682,39 @@
         </w:numPr>
       </w:pPr>
       <w:r>
-        <w:t>If have outliers, decide what to do about them (keep or remove)</w:t>
-      </w:r>
-      <w:r>
-        <w:t xml:space="preserve">. If you keep, add a note to your script to keep track of this. </w:t>
+        <w:t>Examine interactions</w:t>
+      </w:r>
+    </w:p>
+    <w:p>
+      <w:pPr>
+        <w:pStyle w:val="ListParagraph"/>
+        <w:numPr>
+          <w:ilvl w:val="3"/>
+          <w:numId w:val="1"/>
+        </w:numPr>
+      </w:pPr>
+      <w:r>
+        <w:t>Is the quality of the data good enough to include them? (i.e. do we have enough samples for each level of the interaction?)</w:t>
+      </w:r>
+    </w:p>
+    <w:p>
+      <w:pPr>
+        <w:pStyle w:val="ListParagraph"/>
+        <w:numPr>
+          <w:ilvl w:val="3"/>
+          <w:numId w:val="1"/>
+        </w:numPr>
+      </w:pPr>
+      <w:r>
+        <w:t xml:space="preserve">Use </w:t>
+      </w:r>
+      <w:proofErr w:type="spellStart"/>
+      <w:r>
+        <w:t>ggplot</w:t>
+      </w:r>
+      <w:proofErr w:type="spellEnd"/>
+      <w:r>
+        <w:t xml:space="preserve"> to examine interactions</w:t>
       </w:r>
     </w:p>
     <w:p>
@@ -236,13 +726,16 @@
         </w:numPr>
       </w:pPr>
       <w:r>
-        <w:t>Z</w:t>
-      </w:r>
-      <w:r>
-        <w:t>ero inflation Y</w:t>
-      </w:r>
-      <w:r>
-        <w:t xml:space="preserve"> (for count data)</w:t>
+        <w:t>L</w:t>
+      </w:r>
+      <w:r>
+        <w:t>ook at relationships</w:t>
+      </w:r>
+      <w:r>
+        <w:t xml:space="preserve"> of Y vs X’s</w:t>
+      </w:r>
+      <w:r>
+        <w:t>:</w:t>
       </w:r>
     </w:p>
     <w:p>
@@ -254,136 +747,75 @@
         </w:numPr>
       </w:pPr>
       <w:r>
-        <w:t xml:space="preserve">What proportion of response values = zero? </w:t>
-      </w:r>
-    </w:p>
-    <w:p>
-      <w:pPr>
-        <w:pStyle w:val="ListParagraph"/>
-        <w:numPr>
-          <w:ilvl w:val="2"/>
-          <w:numId w:val="1"/>
-        </w:numPr>
-      </w:pPr>
-      <w:r>
-        <w:t xml:space="preserve">If &gt;25%, may have zero-inflated data. </w:t>
-      </w:r>
-      <w:r>
-        <w:t>Make a note to k</w:t>
-      </w:r>
-      <w:r>
-        <w:t xml:space="preserve">eep an eye on overdispersion. </w:t>
-      </w:r>
-    </w:p>
-    <w:p>
-      <w:pPr>
-        <w:pStyle w:val="ListParagraph"/>
-        <w:numPr>
-          <w:ilvl w:val="0"/>
-          <w:numId w:val="1"/>
-        </w:numPr>
-      </w:pPr>
-      <w:r>
-        <w:t xml:space="preserve">Examine data: What type of covariation occurs between my variables? </w:t>
-      </w:r>
-    </w:p>
-    <w:p>
-      <w:pPr>
-        <w:pStyle w:val="ListParagraph"/>
-        <w:numPr>
-          <w:ilvl w:val="1"/>
-          <w:numId w:val="1"/>
-        </w:numPr>
-      </w:pPr>
-      <w:r>
-        <w:t>Collinearity</w:t>
-      </w:r>
-      <w:r>
-        <w:t xml:space="preserve"> X</w:t>
-      </w:r>
-      <w:r>
-        <w:t xml:space="preserve">: </w:t>
-      </w:r>
-      <w:r>
-        <w:t>correlation between covariates</w:t>
-      </w:r>
-    </w:p>
-    <w:p>
-      <w:pPr>
-        <w:pStyle w:val="ListParagraph"/>
-        <w:numPr>
-          <w:ilvl w:val="2"/>
-          <w:numId w:val="1"/>
-        </w:numPr>
-      </w:pPr>
-      <w:r>
         <w:t>P</w:t>
       </w:r>
       <w:r>
-        <w:t>lot each predictor and ra</w:t>
-      </w:r>
-      <w:r>
-        <w:t>ndom effect against each other</w:t>
-      </w:r>
-    </w:p>
-    <w:p>
-      <w:pPr>
-        <w:pStyle w:val="ListParagraph"/>
-        <w:numPr>
-          <w:ilvl w:val="3"/>
-          <w:numId w:val="1"/>
-        </w:numPr>
-      </w:pPr>
-      <w:r>
-        <w:t>As long as at least one is continuous, u</w:t>
-      </w:r>
-      <w:r>
-        <w:t xml:space="preserve">se </w:t>
-      </w:r>
-      <w:proofErr w:type="spellStart"/>
-      <w:r>
-        <w:t>ggplot</w:t>
-      </w:r>
-      <w:proofErr w:type="spellEnd"/>
-      <w:r>
-        <w:t xml:space="preserve"> (use </w:t>
-      </w:r>
-      <w:proofErr w:type="spellStart"/>
-      <w:r>
-        <w:t>facet_grid</w:t>
-      </w:r>
-      <w:proofErr w:type="spellEnd"/>
-      <w:r>
-        <w:t xml:space="preserve"> for multiple categorical variables) or coplot </w:t>
-      </w:r>
-    </w:p>
-    <w:p>
-      <w:pPr>
-        <w:pStyle w:val="ListParagraph"/>
-        <w:numPr>
-          <w:ilvl w:val="3"/>
-          <w:numId w:val="1"/>
-        </w:numPr>
-      </w:pPr>
-      <w:r>
-        <w:t xml:space="preserve">Use </w:t>
-      </w:r>
-      <w:r>
-        <w:t xml:space="preserve">summarize or </w:t>
-      </w:r>
-      <w:r>
-        <w:t>table for two categorical (</w:t>
-      </w:r>
-      <w:proofErr w:type="spellStart"/>
-      <w:r>
-        <w:t>ftable</w:t>
-      </w:r>
-      <w:proofErr w:type="spellEnd"/>
-      <w:r>
-        <w:t xml:space="preserve"> for more than 2 categories)</w:t>
+        <w:t xml:space="preserve">lot response against </w:t>
       </w:r>
       <w:bookmarkStart w:id="0" w:name="_GoBack"/>
       <w:bookmarkEnd w:id="0"/>
+      <w:r>
+        <w:t>each predictor and random effect</w:t>
+      </w:r>
+      <w:r>
+        <w:t xml:space="preserve">. </w:t>
+      </w:r>
+    </w:p>
+    <w:p>
+      <w:pPr>
+        <w:pStyle w:val="ListParagraph"/>
+        <w:numPr>
+          <w:ilvl w:val="3"/>
+          <w:numId w:val="1"/>
+        </w:numPr>
+      </w:pPr>
+      <w:r>
+        <w:t xml:space="preserve">Use plot or </w:t>
+      </w:r>
+      <w:proofErr w:type="spellStart"/>
+      <w:r>
+        <w:t>xyplot</w:t>
+      </w:r>
+      <w:proofErr w:type="spellEnd"/>
+      <w:r>
+        <w:t xml:space="preserve"> or </w:t>
+      </w:r>
+      <w:proofErr w:type="spellStart"/>
+      <w:r>
+        <w:t>ggplot</w:t>
+      </w:r>
+      <w:proofErr w:type="spellEnd"/>
+      <w:r>
+        <w:t xml:space="preserve"> or </w:t>
+      </w:r>
+      <w:proofErr w:type="spellStart"/>
+      <w:r>
+        <w:t>Myxyplot</w:t>
+      </w:r>
+      <w:proofErr w:type="spellEnd"/>
+      <w:r>
+        <w:t xml:space="preserve"> for two continuous variables</w:t>
+      </w:r>
+    </w:p>
+    <w:p>
+      <w:pPr>
+        <w:pStyle w:val="ListParagraph"/>
+        <w:numPr>
+          <w:ilvl w:val="3"/>
+          <w:numId w:val="1"/>
+        </w:numPr>
+      </w:pPr>
+      <w:r>
+        <w:t xml:space="preserve">Use boxplot or </w:t>
+      </w:r>
+      <w:proofErr w:type="spellStart"/>
+      <w:r>
+        <w:t>ggplot</w:t>
+      </w:r>
+      <w:proofErr w:type="spellEnd"/>
+      <w:r>
+        <w:t xml:space="preserve"> or coplot for continuous response and categorical predictor(s)</w:t>
+      </w:r>
     </w:p>
     <w:p>
       <w:pPr>
@@ -394,115 +826,147 @@
         </w:numPr>
       </w:pPr>
       <w:r>
-        <w:t>Chec</w:t>
-      </w:r>
-      <w:r>
-        <w:t>k Varia</w:t>
-      </w:r>
-      <w:r>
-        <w:t xml:space="preserve">nce Inflation Factor (function </w:t>
-      </w:r>
-      <w:r>
-        <w:t xml:space="preserve">= </w:t>
+        <w:t>Determine whether the variance at e</w:t>
+      </w:r>
+      <w:r>
+        <w:t>ach X value is homogenous. This</w:t>
+      </w:r>
+      <w:r>
+        <w:t xml:space="preserve"> is the quick and dirty method- look at residuals below for more rigorous method. </w:t>
+      </w:r>
+    </w:p>
+    <w:p/>
+    <w:p>
+      <w:pPr>
+        <w:pStyle w:val="ListParagraph"/>
+        <w:ind w:left="2880"/>
+      </w:pPr>
+    </w:p>
+    <w:p>
+      <w:pPr>
+        <w:pStyle w:val="ListParagraph"/>
+        <w:numPr>
+          <w:ilvl w:val="0"/>
+          <w:numId w:val="1"/>
+        </w:numPr>
+      </w:pPr>
+      <w:r>
+        <w:t xml:space="preserve">Fix up </w:t>
       </w:r>
       <w:proofErr w:type="spellStart"/>
-      <w:proofErr w:type="gramStart"/>
-      <w:r>
-        <w:t>vif</w:t>
+      <w:r>
+        <w:t>dataframe</w:t>
       </w:r>
       <w:proofErr w:type="spellEnd"/>
       <w:r>
-        <w:t>(</w:t>
-      </w:r>
-      <w:proofErr w:type="gramEnd"/>
+        <w:t>, if necessary</w:t>
+      </w:r>
+    </w:p>
+    <w:p>
+      <w:pPr>
+        <w:pStyle w:val="ListParagraph"/>
+        <w:numPr>
+          <w:ilvl w:val="1"/>
+          <w:numId w:val="1"/>
+        </w:numPr>
+      </w:pPr>
+      <w:r>
+        <w:t>Remove missing values (NA’s)</w:t>
+      </w:r>
+    </w:p>
+    <w:p>
+      <w:pPr>
+        <w:pStyle w:val="ListParagraph"/>
+        <w:numPr>
+          <w:ilvl w:val="1"/>
+          <w:numId w:val="1"/>
+        </w:numPr>
+      </w:pPr>
+      <w:r>
+        <w:t>Standardize continuous predictors</w:t>
+      </w:r>
+    </w:p>
+    <w:p>
+      <w:pPr>
+        <w:pStyle w:val="ListParagraph"/>
+        <w:numPr>
+          <w:ilvl w:val="1"/>
+          <w:numId w:val="1"/>
+        </w:numPr>
+      </w:pPr>
+      <w:r>
+        <w:t>Deal with any of the issues that you uncovered above</w:t>
+      </w:r>
+    </w:p>
+    <w:p>
+      <w:pPr>
+        <w:pStyle w:val="ListParagraph"/>
+        <w:ind w:left="1440"/>
+      </w:pPr>
+    </w:p>
+    <w:p>
+      <w:pPr>
+        <w:pStyle w:val="ListParagraph"/>
+        <w:numPr>
+          <w:ilvl w:val="0"/>
+          <w:numId w:val="1"/>
+        </w:numPr>
+      </w:pPr>
+      <w:r>
+        <w:t>Run model</w:t>
+      </w:r>
+    </w:p>
+    <w:p>
+      <w:pPr>
+        <w:pStyle w:val="ListParagraph"/>
+      </w:pPr>
+    </w:p>
+    <w:p>
+      <w:pPr>
+        <w:pStyle w:val="ListParagraph"/>
+        <w:numPr>
+          <w:ilvl w:val="0"/>
+          <w:numId w:val="1"/>
+        </w:numPr>
+      </w:pPr>
+      <w:r>
+        <w:t>Model validation</w:t>
+      </w:r>
+      <w:r>
+        <w:t xml:space="preserve"> (use </w:t>
+      </w:r>
+      <w:proofErr w:type="spellStart"/>
+      <w:r>
+        <w:t>ggresidpanel</w:t>
+      </w:r>
+      <w:proofErr w:type="spellEnd"/>
+      <w:r>
+        <w:t xml:space="preserve"> package for </w:t>
+      </w:r>
+      <w:proofErr w:type="spellStart"/>
+      <w:r>
+        <w:t>lm</w:t>
+      </w:r>
+      <w:proofErr w:type="spellEnd"/>
+      <w:r>
+        <w:t xml:space="preserve">, </w:t>
+      </w:r>
+      <w:proofErr w:type="spellStart"/>
+      <w:r>
+        <w:t>glm</w:t>
+      </w:r>
+      <w:proofErr w:type="spellEnd"/>
+      <w:r>
+        <w:t xml:space="preserve">, </w:t>
+      </w:r>
+      <w:proofErr w:type="spellStart"/>
+      <w:r>
+        <w:t>glmer</w:t>
+      </w:r>
+      <w:proofErr w:type="spellEnd"/>
       <w:r>
         <w:t>)</w:t>
       </w:r>
-      <w:r>
-        <w:t>)- should be less than 10 which is equal to a pairwise correlation = ca 0.95 (the cutoff VIF is debated, some say 3 or 5)</w:t>
-      </w:r>
-      <w:r>
-        <w:t xml:space="preserve">. </w:t>
-      </w:r>
-    </w:p>
-    <w:p>
-      <w:pPr>
-        <w:pStyle w:val="ListParagraph"/>
-        <w:numPr>
-          <w:ilvl w:val="2"/>
-          <w:numId w:val="1"/>
-        </w:numPr>
-      </w:pPr>
-      <w:r>
-        <w:t>Check correlation coef</w:t>
-      </w:r>
-      <w:r>
-        <w:t>ficient- should be less than 0.95</w:t>
-      </w:r>
-      <w:r>
-        <w:t xml:space="preserve">. Note that </w:t>
-      </w:r>
-      <w:r>
-        <w:t>correlation and collinearity are not the same: collinearity means linearly related, whereas data with varyin</w:t>
-      </w:r>
-      <w:r>
-        <w:t>g</w:t>
-      </w:r>
-      <w:r>
-        <w:t xml:space="preserve"> amounts of linear </w:t>
-      </w:r>
-      <w:r>
-        <w:t>r</w:t>
-      </w:r>
-      <w:r>
-        <w:t>elatedness can have the same correlation coefficient. Nevertheless, high absolute correlation coefficients usually indicated high linear relatedness</w:t>
-      </w:r>
-      <w:r>
-        <w:t>.</w:t>
-      </w:r>
-    </w:p>
-    <w:p>
-      <w:pPr>
-        <w:pStyle w:val="ListParagraph"/>
-        <w:numPr>
-          <w:ilvl w:val="2"/>
-          <w:numId w:val="1"/>
-        </w:numPr>
-      </w:pPr>
-      <w:r>
-        <w:t xml:space="preserve">If variables are collinear, </w:t>
-      </w:r>
-      <w:r>
-        <w:t>have choices</w:t>
-      </w:r>
-    </w:p>
-    <w:p>
-      <w:pPr>
-        <w:pStyle w:val="ListParagraph"/>
-        <w:numPr>
-          <w:ilvl w:val="3"/>
-          <w:numId w:val="1"/>
-        </w:numPr>
-      </w:pPr>
-      <w:r>
-        <w:t xml:space="preserve">drop one, based on biological knowledge. </w:t>
-      </w:r>
-      <w:r>
-        <w:t xml:space="preserve">Dropping variables that are redundant is ok, when the choice is supported by subject-matter knowledge.  </w:t>
-      </w:r>
-    </w:p>
-    <w:p>
-      <w:pPr>
-        <w:pStyle w:val="ListParagraph"/>
-        <w:numPr>
-          <w:ilvl w:val="3"/>
-          <w:numId w:val="1"/>
-        </w:numPr>
-      </w:pPr>
-      <w:r>
-        <w:lastRenderedPageBreak/>
-        <w:t xml:space="preserve">Combine them (e.g. by averaging two positively correlated measures of the same concept, or by computing principal component scores) is better than dropping. </w:t>
-      </w:r>
     </w:p>
     <w:p>
       <w:pPr>
@@ -513,120 +977,29 @@
         </w:numPr>
       </w:pPr>
       <w:r>
-        <w:t xml:space="preserve">Linearity and homogeneity - </w:t>
-      </w:r>
-      <w:r>
-        <w:t>Look at relationships</w:t>
-      </w:r>
-      <w:r>
-        <w:t xml:space="preserve"> of Y vs X’s</w:t>
-      </w:r>
-      <w:r>
-        <w:t>:</w:t>
-      </w:r>
-    </w:p>
-    <w:p>
-      <w:pPr>
-        <w:pStyle w:val="ListParagraph"/>
-        <w:numPr>
-          <w:ilvl w:val="2"/>
-          <w:numId w:val="1"/>
-        </w:numPr>
-      </w:pPr>
-      <w:r>
-        <w:t>Determine whether the relationship is linear or not</w:t>
-      </w:r>
-    </w:p>
-    <w:p>
-      <w:pPr>
-        <w:pStyle w:val="ListParagraph"/>
-        <w:numPr>
-          <w:ilvl w:val="2"/>
-          <w:numId w:val="1"/>
-        </w:numPr>
-      </w:pPr>
-      <w:r>
-        <w:t>P</w:t>
-      </w:r>
-      <w:r>
-        <w:t>lot response against each predictor and random effect</w:t>
-      </w:r>
-      <w:r>
-        <w:t xml:space="preserve">. </w:t>
-      </w:r>
-    </w:p>
-    <w:p>
-      <w:pPr>
-        <w:pStyle w:val="ListParagraph"/>
-        <w:numPr>
-          <w:ilvl w:val="3"/>
-          <w:numId w:val="1"/>
-        </w:numPr>
-      </w:pPr>
-      <w:r>
-        <w:t xml:space="preserve">Use plot or </w:t>
+        <w:t xml:space="preserve">Test for overdispersion (if </w:t>
       </w:r>
       <w:proofErr w:type="spellStart"/>
       <w:r>
-        <w:t>xyplot</w:t>
+        <w:t>poisson</w:t>
       </w:r>
       <w:proofErr w:type="spellEnd"/>
       <w:r>
-        <w:t xml:space="preserve"> or </w:t>
+        <w:t xml:space="preserve">, </w:t>
+      </w:r>
+      <w:r>
+        <w:t>binomial with proportions</w:t>
+      </w:r>
+      <w:r>
+        <w:t xml:space="preserve">, or </w:t>
       </w:r>
       <w:proofErr w:type="spellStart"/>
       <w:r>
-        <w:t>ggplot</w:t>
+        <w:t>nb</w:t>
       </w:r>
       <w:proofErr w:type="spellEnd"/>
       <w:r>
-        <w:t xml:space="preserve"> or </w:t>
-      </w:r>
-      <w:proofErr w:type="spellStart"/>
-      <w:r>
-        <w:t>Myxyplot</w:t>
-      </w:r>
-      <w:proofErr w:type="spellEnd"/>
-      <w:r>
-        <w:t xml:space="preserve"> for two continuous variables</w:t>
-      </w:r>
-    </w:p>
-    <w:p>
-      <w:pPr>
-        <w:pStyle w:val="ListParagraph"/>
-        <w:numPr>
-          <w:ilvl w:val="3"/>
-          <w:numId w:val="1"/>
-        </w:numPr>
-      </w:pPr>
-      <w:r>
-        <w:t xml:space="preserve">Use boxplot or </w:t>
-      </w:r>
-      <w:proofErr w:type="spellStart"/>
-      <w:r>
-        <w:t>ggplot</w:t>
-      </w:r>
-      <w:proofErr w:type="spellEnd"/>
-      <w:r>
-        <w:t xml:space="preserve"> or coplot for continuous response and categorical predictor(s)</w:t>
-      </w:r>
-    </w:p>
-    <w:p>
-      <w:pPr>
-        <w:pStyle w:val="ListParagraph"/>
-        <w:numPr>
-          <w:ilvl w:val="2"/>
-          <w:numId w:val="1"/>
-        </w:numPr>
-      </w:pPr>
-      <w:r>
-        <w:t>Determine whether the variance at e</w:t>
-      </w:r>
-      <w:r>
-        <w:t>ach X value is homogenous. This</w:t>
-      </w:r>
-      <w:r>
-        <w:t xml:space="preserve"> is the quick and dirty method- look at residuals below for more rigorous method. </w:t>
+        <w:t>)</w:t>
       </w:r>
     </w:p>
     <w:p>
@@ -638,392 +1011,6 @@
         </w:numPr>
       </w:pPr>
       <w:r>
-        <w:t>Independence Y</w:t>
-      </w:r>
-    </w:p>
-    <w:p>
-      <w:pPr>
-        <w:pStyle w:val="ListParagraph"/>
-        <w:numPr>
-          <w:ilvl w:val="2"/>
-          <w:numId w:val="1"/>
-        </w:numPr>
-      </w:pPr>
-      <w:r>
-        <w:t>Examine spatial/temporal aspects of sampling design</w:t>
-      </w:r>
-    </w:p>
-    <w:p>
-      <w:pPr>
-        <w:pStyle w:val="ListParagraph"/>
-        <w:numPr>
-          <w:ilvl w:val="3"/>
-          <w:numId w:val="1"/>
-        </w:numPr>
-      </w:pPr>
-      <w:r>
-        <w:t xml:space="preserve">Is there a pattern across time or space that is not incorporated in the model? </w:t>
-      </w:r>
-    </w:p>
-    <w:p>
-      <w:pPr>
-        <w:pStyle w:val="ListParagraph"/>
-        <w:numPr>
-          <w:ilvl w:val="3"/>
-          <w:numId w:val="1"/>
-        </w:numPr>
-      </w:pPr>
-      <w:r>
-        <w:t>Use Variograms or ACF (autocorrelation function)</w:t>
-      </w:r>
-      <w:r>
-        <w:t xml:space="preserve"> on the residuals (not the Y’s)</w:t>
-      </w:r>
-    </w:p>
-    <w:p>
-      <w:pPr>
-        <w:pStyle w:val="ListParagraph"/>
-        <w:numPr>
-          <w:ilvl w:val="2"/>
-          <w:numId w:val="1"/>
-        </w:numPr>
-      </w:pPr>
-      <w:r>
-        <w:t xml:space="preserve">Are there other potential factors that reduce independence of Y’s? </w:t>
-      </w:r>
-    </w:p>
-    <w:p>
-      <w:pPr>
-        <w:pStyle w:val="ListParagraph"/>
-        <w:numPr>
-          <w:ilvl w:val="1"/>
-          <w:numId w:val="1"/>
-        </w:numPr>
-      </w:pPr>
-      <w:r>
-        <w:t xml:space="preserve">Sufficient data? </w:t>
-      </w:r>
-    </w:p>
-    <w:p>
-      <w:pPr>
-        <w:pStyle w:val="ListParagraph"/>
-        <w:numPr>
-          <w:ilvl w:val="2"/>
-          <w:numId w:val="1"/>
-        </w:numPr>
-      </w:pPr>
-      <w:r>
-        <w:t>Is there sufficient data across all levels</w:t>
-      </w:r>
-      <w:r>
-        <w:t>?</w:t>
-      </w:r>
-      <w:r>
-        <w:t xml:space="preserve"> Ideally </w:t>
-      </w:r>
-      <w:r>
-        <w:t>the study design</w:t>
-      </w:r>
-      <w:r>
-        <w:t xml:space="preserve"> leads to adequate samples at each level</w:t>
-      </w:r>
-      <w:r>
-        <w:t xml:space="preserve">, but ecology is messy. </w:t>
-      </w:r>
-    </w:p>
-    <w:p>
-      <w:pPr>
-        <w:pStyle w:val="ListParagraph"/>
-        <w:numPr>
-          <w:ilvl w:val="3"/>
-          <w:numId w:val="1"/>
-        </w:numPr>
-      </w:pPr>
-      <w:r>
-        <w:t xml:space="preserve">Use tables or </w:t>
-      </w:r>
-      <w:proofErr w:type="spellStart"/>
-      <w:r>
-        <w:t>ddpl</w:t>
-      </w:r>
-      <w:r>
-        <w:t>y</w:t>
-      </w:r>
-      <w:proofErr w:type="spellEnd"/>
-      <w:r>
-        <w:t xml:space="preserve"> then </w:t>
-      </w:r>
-      <w:proofErr w:type="spellStart"/>
-      <w:r>
-        <w:t>ggplot</w:t>
-      </w:r>
-      <w:proofErr w:type="spellEnd"/>
-      <w:r>
-        <w:t xml:space="preserve"> to see if data is missing or insufficient for any level</w:t>
-      </w:r>
-    </w:p>
-    <w:p>
-      <w:pPr>
-        <w:pStyle w:val="ListParagraph"/>
-        <w:numPr>
-          <w:ilvl w:val="3"/>
-          <w:numId w:val="1"/>
-        </w:numPr>
-      </w:pPr>
-      <w:r>
-        <w:t xml:space="preserve">If not…. </w:t>
-      </w:r>
-    </w:p>
-    <w:p>
-      <w:pPr>
-        <w:pStyle w:val="ListParagraph"/>
-        <w:numPr>
-          <w:ilvl w:val="4"/>
-          <w:numId w:val="1"/>
-        </w:numPr>
-      </w:pPr>
-      <w:r>
-        <w:t xml:space="preserve">Make sure adequate sample size for each level. </w:t>
-      </w:r>
-    </w:p>
-    <w:p>
-      <w:pPr>
-        <w:pStyle w:val="ListParagraph"/>
-        <w:numPr>
-          <w:ilvl w:val="4"/>
-          <w:numId w:val="1"/>
-        </w:numPr>
-      </w:pPr>
-      <w:r>
-        <w:t xml:space="preserve">Consider dropping levels if inadequate #’s, </w:t>
-      </w:r>
-      <w:r>
-        <w:t xml:space="preserve">combining levels if it makes biological sense, </w:t>
-      </w:r>
-      <w:r>
-        <w:t xml:space="preserve">or simulating to make sure it’s not influencing results. </w:t>
-      </w:r>
-    </w:p>
-    <w:p>
-      <w:pPr>
-        <w:pStyle w:val="ListParagraph"/>
-        <w:numPr>
-          <w:ilvl w:val="2"/>
-          <w:numId w:val="1"/>
-        </w:numPr>
-      </w:pPr>
-      <w:r>
-        <w:t>Examine interactions</w:t>
-      </w:r>
-    </w:p>
-    <w:p>
-      <w:pPr>
-        <w:pStyle w:val="ListParagraph"/>
-        <w:numPr>
-          <w:ilvl w:val="3"/>
-          <w:numId w:val="1"/>
-        </w:numPr>
-      </w:pPr>
-      <w:r>
-        <w:t>Is the quality of the data good enough to include them? (i.e. do we have enough samples for each level of the interaction?)</w:t>
-      </w:r>
-    </w:p>
-    <w:p>
-      <w:pPr>
-        <w:pStyle w:val="ListParagraph"/>
-        <w:numPr>
-          <w:ilvl w:val="3"/>
-          <w:numId w:val="1"/>
-        </w:numPr>
-      </w:pPr>
-      <w:r>
-        <w:t xml:space="preserve">Use </w:t>
-      </w:r>
-      <w:proofErr w:type="spellStart"/>
-      <w:r>
-        <w:t>ggplot</w:t>
-      </w:r>
-      <w:proofErr w:type="spellEnd"/>
-      <w:r>
-        <w:t xml:space="preserve"> to examine interactions</w:t>
-      </w:r>
-    </w:p>
-    <w:p>
-      <w:pPr>
-        <w:pStyle w:val="ListParagraph"/>
-        <w:ind w:left="2880"/>
-      </w:pPr>
-    </w:p>
-    <w:p>
-      <w:pPr>
-        <w:pStyle w:val="ListParagraph"/>
-        <w:numPr>
-          <w:ilvl w:val="0"/>
-          <w:numId w:val="1"/>
-        </w:numPr>
-      </w:pPr>
-      <w:r>
-        <w:t xml:space="preserve">Fix up </w:t>
-      </w:r>
-      <w:proofErr w:type="spellStart"/>
-      <w:r>
-        <w:t>dataframe</w:t>
-      </w:r>
-      <w:proofErr w:type="spellEnd"/>
-      <w:r>
-        <w:t>, if necessary</w:t>
-      </w:r>
-    </w:p>
-    <w:p>
-      <w:pPr>
-        <w:pStyle w:val="ListParagraph"/>
-        <w:numPr>
-          <w:ilvl w:val="1"/>
-          <w:numId w:val="1"/>
-        </w:numPr>
-      </w:pPr>
-      <w:r>
-        <w:t>Remove missing values (NA’s)</w:t>
-      </w:r>
-    </w:p>
-    <w:p>
-      <w:pPr>
-        <w:pStyle w:val="ListParagraph"/>
-        <w:numPr>
-          <w:ilvl w:val="1"/>
-          <w:numId w:val="1"/>
-        </w:numPr>
-      </w:pPr>
-      <w:r>
-        <w:t>Standardize continuous predictors</w:t>
-      </w:r>
-    </w:p>
-    <w:p>
-      <w:pPr>
-        <w:pStyle w:val="ListParagraph"/>
-        <w:numPr>
-          <w:ilvl w:val="1"/>
-          <w:numId w:val="1"/>
-        </w:numPr>
-      </w:pPr>
-      <w:r>
-        <w:t>Deal with any of the issues that you uncovered above</w:t>
-      </w:r>
-    </w:p>
-    <w:p>
-      <w:pPr>
-        <w:pStyle w:val="ListParagraph"/>
-        <w:ind w:left="1440"/>
-      </w:pPr>
-    </w:p>
-    <w:p>
-      <w:pPr>
-        <w:pStyle w:val="ListParagraph"/>
-        <w:numPr>
-          <w:ilvl w:val="0"/>
-          <w:numId w:val="1"/>
-        </w:numPr>
-      </w:pPr>
-      <w:r>
-        <w:t>Run model</w:t>
-      </w:r>
-    </w:p>
-    <w:p>
-      <w:pPr>
-        <w:pStyle w:val="ListParagraph"/>
-      </w:pPr>
-    </w:p>
-    <w:p>
-      <w:pPr>
-        <w:pStyle w:val="ListParagraph"/>
-        <w:numPr>
-          <w:ilvl w:val="0"/>
-          <w:numId w:val="1"/>
-        </w:numPr>
-      </w:pPr>
-      <w:r>
-        <w:t>Model validation</w:t>
-      </w:r>
-      <w:r>
-        <w:t xml:space="preserve"> (use </w:t>
-      </w:r>
-      <w:proofErr w:type="spellStart"/>
-      <w:r>
-        <w:t>ggresidpanel</w:t>
-      </w:r>
-      <w:proofErr w:type="spellEnd"/>
-      <w:r>
-        <w:t xml:space="preserve"> package for </w:t>
-      </w:r>
-      <w:proofErr w:type="spellStart"/>
-      <w:r>
-        <w:t>lm</w:t>
-      </w:r>
-      <w:proofErr w:type="spellEnd"/>
-      <w:r>
-        <w:t xml:space="preserve">, </w:t>
-      </w:r>
-      <w:proofErr w:type="spellStart"/>
-      <w:r>
-        <w:t>glm</w:t>
-      </w:r>
-      <w:proofErr w:type="spellEnd"/>
-      <w:r>
-        <w:t xml:space="preserve">, </w:t>
-      </w:r>
-      <w:proofErr w:type="spellStart"/>
-      <w:r>
-        <w:t>glmer</w:t>
-      </w:r>
-      <w:proofErr w:type="spellEnd"/>
-      <w:r>
-        <w:t>)</w:t>
-      </w:r>
-    </w:p>
-    <w:p>
-      <w:pPr>
-        <w:pStyle w:val="ListParagraph"/>
-        <w:numPr>
-          <w:ilvl w:val="1"/>
-          <w:numId w:val="1"/>
-        </w:numPr>
-      </w:pPr>
-      <w:r>
-        <w:t xml:space="preserve">Test for overdispersion (if </w:t>
-      </w:r>
-      <w:proofErr w:type="spellStart"/>
-      <w:r>
-        <w:t>poisson</w:t>
-      </w:r>
-      <w:proofErr w:type="spellEnd"/>
-      <w:r>
-        <w:t xml:space="preserve">, </w:t>
-      </w:r>
-      <w:r>
-        <w:t>binomial with proportions</w:t>
-      </w:r>
-      <w:r>
-        <w:t xml:space="preserve">, or </w:t>
-      </w:r>
-      <w:proofErr w:type="spellStart"/>
-      <w:r>
-        <w:t>nb</w:t>
-      </w:r>
-      <w:proofErr w:type="spellEnd"/>
-      <w:r>
-        <w:t>)</w:t>
-      </w:r>
-    </w:p>
-    <w:p>
-      <w:pPr>
-        <w:pStyle w:val="ListParagraph"/>
-        <w:numPr>
-          <w:ilvl w:val="1"/>
-          <w:numId w:val="1"/>
-        </w:numPr>
-      </w:pPr>
-      <w:r>
-        <w:lastRenderedPageBreak/>
         <w:t>Look at homogeneity: plot fitted values vs residuals</w:t>
       </w:r>
     </w:p>
